--- a/assets/informe.docx
+++ b/assets/informe.docx
@@ -2,94 +2,1383 @@
 <file path=word/document.xml><?xml version="1.0" encoding="utf-8"?>
 <w:document xmlns:wpc="http://schemas.microsoft.com/office/word/2010/wordprocessingCanvas" xmlns:cx="http://schemas.microsoft.com/office/drawing/2014/chartex" xmlns:cx1="http://schemas.microsoft.com/office/drawing/2015/9/8/chartex" xmlns:cx2="http://schemas.microsoft.com/office/drawing/2015/10/21/chartex" xmlns:cx3="http://schemas.microsoft.com/office/drawing/2016/5/9/chartex" xmlns:cx4="http://schemas.microsoft.com/office/drawing/2016/5/10/chartex" xmlns:cx5="http://schemas.microsoft.com/office/drawing/2016/5/11/chartex" xmlns:cx6="http://schemas.microsoft.com/office/drawing/2016/5/12/chartex" xmlns:cx7="http://schemas.microsoft.com/office/drawing/2016/5/13/chartex" xmlns:cx8="http://schemas.microsoft.com/office/drawing/2016/5/14/chartex" xmlns:mc="http://schemas.openxmlformats.org/markup-compatibility/2006" xmlns:aink="http://schemas.microsoft.com/office/drawing/2016/ink" xmlns:am3d="http://schemas.microsoft.com/office/drawing/2017/model3d" xmlns:o="urn:schemas-microsoft-com:office:office" xmlns:oel="http://schemas.microsoft.com/office/2019/extlst" xmlns:r="http://schemas.openxmlformats.org/officeDocument/2006/relationships" xmlns:m="http://schemas.openxmlformats.org/officeDocument/2006/math" xmlns:v="urn:schemas-microsoft-com:vml" xmlns:wp14="http://schemas.microsoft.com/office/word/2010/wordprocessingDrawing" xmlns:wp="http://schemas.openxmlformats.org/drawingml/2006/wordprocessingDrawing" xmlns:w10="urn:schemas-microsoft-com:office:word" xmlns:w="http://schemas.openxmlformats.org/wordprocessingml/2006/main" xmlns:w14="http://schemas.microsoft.com/office/word/2010/wordml" xmlns:w15="http://schemas.microsoft.com/office/word/2012/wordml" xmlns:w16cex="http://schemas.microsoft.com/office/word/2018/wordml/cex" xmlns:w16cid="http://schemas.microsoft.com/office/word/2016/wordml/cid" xmlns:w16="http://schemas.microsoft.com/office/word/2018/wordml" xmlns:w16du="http://schemas.microsoft.com/office/word/2023/wordml/word16du" xmlns:w16sdtdh="http://schemas.microsoft.com/office/word/2020/wordml/sdtdatahash" xmlns:w16se="http://schemas.microsoft.com/office/word/2015/wordml/symex" xmlns:wpg="http://schemas.microsoft.com/office/word/2010/wordprocessingGroup" xmlns:wpi="http://schemas.microsoft.com/office/word/2010/wordprocessingInk" xmlns:wne="http://schemas.microsoft.com/office/word/2006/wordml" xmlns:wps="http://schemas.microsoft.com/office/word/2010/wordprocessingShape" mc:Ignorable="w14 w15 w16se w16cid w16 w16cex w16sdtdh wp14">
   <w:body>
-    <w:p>
-      <w:pPr>
-        <w:pStyle w:val="Ttulo1"/>
-        <w:spacing w:line="360" w:lineRule="auto"/>
-        <w:jc w:val="center"/>
-        <w:rPr>
-          <w:rFonts w:ascii="Arial" w:hAnsi="Arial" w:cs="Arial"/>
-          <w:b/>
-          <w:bCs/>
-        </w:rPr>
-      </w:pPr>
-      <w:r>
-        <w:rPr>
-          <w:rFonts w:ascii="Arial" w:hAnsi="Arial" w:cs="Arial"/>
-          <w:b/>
-          <w:bCs/>
-        </w:rPr>
-        <w:t xml:space="preserve">Informe de Propuesta de Proyecto: </w:t>
-      </w:r>
-    </w:p>
-    <w:p>
-      <w:pPr>
-        <w:pStyle w:val="Ttulo1"/>
-        <w:spacing w:line="360" w:lineRule="auto"/>
-        <w:jc w:val="center"/>
-        <w:rPr>
-          <w:rFonts w:ascii="Arial" w:hAnsi="Arial" w:cs="Arial"/>
-          <w:b/>
-          <w:bCs/>
-        </w:rPr>
-      </w:pPr>
-      <w:r>
-        <w:rPr>
-          <w:rFonts w:ascii="Arial" w:hAnsi="Arial" w:cs="Arial"/>
-          <w:b/>
-          <w:bCs/>
-        </w:rPr>
-        <w:t>Sistema de Gestión de Personal</w:t>
-      </w:r>
-    </w:p>
-    <w:p>
-      <w:pPr>
-        <w:spacing w:line="360" w:lineRule="auto"/>
-        <w:jc w:val="both"/>
-        <w:rPr>
-          <w:rFonts w:ascii="Arial" w:hAnsi="Arial" w:cs="Arial"/>
-          <w:sz w:val="24"/>
-          <w:szCs w:val="24"/>
-        </w:rPr>
-      </w:pPr>
-    </w:p>
+    <w:sdt>
+      <w:sdtPr>
+        <w:id w:val="-1473133494"/>
+        <w:docPartObj>
+          <w:docPartGallery w:val="Cover Pages"/>
+          <w:docPartUnique/>
+        </w:docPartObj>
+      </w:sdtPr>
+      <w:sdtEndPr>
+        <w:rPr>
+          <w:caps/>
+          <w:color w:val="146194" w:themeColor="text2"/>
+          <w:sz w:val="36"/>
+          <w:szCs w:val="36"/>
+        </w:rPr>
+      </w:sdtEndPr>
+      <w:sdtContent>
+        <w:p>
+          <w:pPr>
+            <w:tabs>
+              <w:tab w:val="left" w:pos="1830"/>
+            </w:tabs>
+          </w:pPr>
+          <w:r>
+            <w:rPr>
+              <w:caps/>
+              <w:noProof/>
+              <w:color w:val="146194" w:themeColor="text2"/>
+              <w:sz w:val="36"/>
+              <w:szCs w:val="36"/>
+            </w:rPr>
+            <w:drawing>
+              <wp:anchor distT="0" distB="0" distL="114300" distR="114300" simplePos="0" relativeHeight="251657215" behindDoc="0" locked="0" layoutInCell="1" allowOverlap="1" wp14:anchorId="3CDB5414" wp14:editId="5B751781">
+                <wp:simplePos x="0" y="0"/>
+                <wp:positionH relativeFrom="column">
+                  <wp:posOffset>-1061085</wp:posOffset>
+                </wp:positionH>
+                <wp:positionV relativeFrom="page">
+                  <wp:posOffset>-28575</wp:posOffset>
+                </wp:positionV>
+                <wp:extent cx="7533640" cy="10715625"/>
+                <wp:effectExtent l="0" t="0" r="0" b="9525"/>
+                <wp:wrapThrough wrapText="bothSides">
+                  <wp:wrapPolygon edited="0">
+                    <wp:start x="0" y="0"/>
+                    <wp:lineTo x="0" y="21581"/>
+                    <wp:lineTo x="21520" y="21581"/>
+                    <wp:lineTo x="21520" y="0"/>
+                    <wp:lineTo x="0" y="0"/>
+                  </wp:wrapPolygon>
+                </wp:wrapThrough>
+                <wp:docPr id="204939167" name="Imagen 1"/>
+                <wp:cNvGraphicFramePr>
+                  <a:graphicFrameLocks xmlns:a="http://schemas.openxmlformats.org/drawingml/2006/main" noChangeAspect="1"/>
+                </wp:cNvGraphicFramePr>
+                <a:graphic xmlns:a="http://schemas.openxmlformats.org/drawingml/2006/main">
+                  <a:graphicData uri="http://schemas.openxmlformats.org/drawingml/2006/picture">
+                    <pic:pic xmlns:pic="http://schemas.openxmlformats.org/drawingml/2006/picture">
+                      <pic:nvPicPr>
+                        <pic:cNvPr id="0" name="Picture 1"/>
+                        <pic:cNvPicPr>
+                          <a:picLocks noChangeAspect="1" noChangeArrowheads="1"/>
+                        </pic:cNvPicPr>
+                      </pic:nvPicPr>
+                      <pic:blipFill>
+                        <a:blip r:embed="rId8">
+                          <a:extLst>
+                            <a:ext uri="{28A0092B-C50C-407E-A947-70E740481C1C}">
+                              <a14:useLocalDpi xmlns:a14="http://schemas.microsoft.com/office/drawing/2010/main" val="0"/>
+                            </a:ext>
+                          </a:extLst>
+                        </a:blip>
+                        <a:srcRect/>
+                        <a:stretch>
+                          <a:fillRect/>
+                        </a:stretch>
+                      </pic:blipFill>
+                      <pic:spPr bwMode="auto">
+                        <a:xfrm>
+                          <a:off x="0" y="0"/>
+                          <a:ext cx="7533640" cy="10715625"/>
+                        </a:xfrm>
+                        <a:prstGeom prst="rect">
+                          <a:avLst/>
+                        </a:prstGeom>
+                        <a:noFill/>
+                        <a:ln>
+                          <a:noFill/>
+                        </a:ln>
+                      </pic:spPr>
+                    </pic:pic>
+                  </a:graphicData>
+                </a:graphic>
+                <wp14:sizeRelH relativeFrom="page">
+                  <wp14:pctWidth>0</wp14:pctWidth>
+                </wp14:sizeRelH>
+                <wp14:sizeRelV relativeFrom="page">
+                  <wp14:pctHeight>0</wp14:pctHeight>
+                </wp14:sizeRelV>
+              </wp:anchor>
+            </w:drawing>
+          </w:r>
+          <w:r>
+            <w:tab/>
+          </w:r>
+        </w:p>
+        <w:sdt>
+          <w:sdtPr>
+            <w:id w:val="-1062097933"/>
+            <w:docPartObj>
+              <w:docPartGallery w:val="Table of Contents"/>
+              <w:docPartUnique/>
+            </w:docPartObj>
+          </w:sdtPr>
+          <w:sdtEndPr>
+            <w:rPr>
+              <w:rFonts w:asciiTheme="minorHAnsi" w:eastAsiaTheme="minorEastAsia" w:hAnsiTheme="minorHAnsi" w:cstheme="minorBidi"/>
+              <w:b/>
+              <w:bCs/>
+              <w:color w:val="auto"/>
+              <w:sz w:val="21"/>
+              <w:szCs w:val="21"/>
+            </w:rPr>
+          </w:sdtEndPr>
+          <w:sdtContent>
+            <w:p>
+              <w:pPr>
+                <w:pStyle w:val="TtuloTDC"/>
+                <w:rPr>
+                  <w:b/>
+                  <w:bCs/>
+                  <w:color w:val="845EC2"/>
+                  <w:sz w:val="28"/>
+                  <w:szCs w:val="28"/>
+                </w:rPr>
+              </w:pPr>
+              <w:r>
+                <w:rPr>
+                  <w:b/>
+                  <w:bCs/>
+                  <w:color w:val="845EC2"/>
+                  <w:sz w:val="28"/>
+                  <w:szCs w:val="28"/>
+                </w:rPr>
+                <w:t>Contenido</w:t>
+              </w:r>
+            </w:p>
+            <w:p/>
+            <w:p>
+              <w:pPr>
+                <w:pStyle w:val="TDC2"/>
+                <w:tabs>
+                  <w:tab w:val="right" w:leader="dot" w:pos="8494"/>
+                </w:tabs>
+                <w:spacing w:line="360" w:lineRule="auto"/>
+                <w:rPr>
+                  <w:noProof/>
+                  <w:sz w:val="24"/>
+                  <w:szCs w:val="24"/>
+                </w:rPr>
+              </w:pPr>
+              <w:r>
+                <w:fldChar w:fldCharType="begin"/>
+              </w:r>
+              <w:r>
+                <w:instrText xml:space="preserve"> TOC \o "1-3" \h \z \u </w:instrText>
+              </w:r>
+              <w:r>
+                <w:fldChar w:fldCharType="separate"/>
+              </w:r>
+              <w:hyperlink w:anchor="_Toc135124855" w:history="1">
+                <w:r>
+                  <w:rPr>
+                    <w:rStyle w:val="Hipervnculo"/>
+                    <w:rFonts w:cs="Arial"/>
+                    <w:noProof/>
+                    <w:sz w:val="24"/>
+                    <w:szCs w:val="24"/>
+                  </w:rPr>
+                  <w:t>Introducción</w:t>
+                </w:r>
+                <w:r>
+                  <w:rPr>
+                    <w:noProof/>
+                    <w:webHidden/>
+                    <w:sz w:val="24"/>
+                    <w:szCs w:val="24"/>
+                  </w:rPr>
+                  <w:tab/>
+                </w:r>
+                <w:r>
+                  <w:rPr>
+                    <w:noProof/>
+                    <w:webHidden/>
+                    <w:sz w:val="24"/>
+                    <w:szCs w:val="24"/>
+                  </w:rPr>
+                  <w:fldChar w:fldCharType="begin"/>
+                </w:r>
+                <w:r>
+                  <w:rPr>
+                    <w:noProof/>
+                    <w:webHidden/>
+                    <w:sz w:val="24"/>
+                    <w:szCs w:val="24"/>
+                  </w:rPr>
+                  <w:instrText xml:space="preserve"> PAGEREF _Toc135124855 \h </w:instrText>
+                </w:r>
+                <w:r>
+                  <w:rPr>
+                    <w:noProof/>
+                    <w:webHidden/>
+                    <w:sz w:val="24"/>
+                    <w:szCs w:val="24"/>
+                  </w:rPr>
+                </w:r>
+                <w:r>
+                  <w:rPr>
+                    <w:noProof/>
+                    <w:webHidden/>
+                    <w:sz w:val="24"/>
+                    <w:szCs w:val="24"/>
+                  </w:rPr>
+                  <w:fldChar w:fldCharType="separate"/>
+                </w:r>
+                <w:r>
+                  <w:rPr>
+                    <w:noProof/>
+                    <w:webHidden/>
+                    <w:sz w:val="24"/>
+                    <w:szCs w:val="24"/>
+                  </w:rPr>
+                  <w:t>2</w:t>
+                </w:r>
+                <w:r>
+                  <w:rPr>
+                    <w:noProof/>
+                    <w:webHidden/>
+                    <w:sz w:val="24"/>
+                    <w:szCs w:val="24"/>
+                  </w:rPr>
+                  <w:fldChar w:fldCharType="end"/>
+                </w:r>
+              </w:hyperlink>
+            </w:p>
+            <w:p>
+              <w:pPr>
+                <w:pStyle w:val="TDC2"/>
+                <w:tabs>
+                  <w:tab w:val="right" w:leader="dot" w:pos="8494"/>
+                </w:tabs>
+                <w:spacing w:line="360" w:lineRule="auto"/>
+                <w:rPr>
+                  <w:noProof/>
+                  <w:sz w:val="24"/>
+                  <w:szCs w:val="24"/>
+                </w:rPr>
+              </w:pPr>
+              <w:hyperlink w:anchor="_Toc135124856" w:history="1">
+                <w:r>
+                  <w:rPr>
+                    <w:rStyle w:val="Hipervnculo"/>
+                    <w:rFonts w:cs="Arial"/>
+                    <w:noProof/>
+                    <w:sz w:val="24"/>
+                    <w:szCs w:val="24"/>
+                  </w:rPr>
+                  <w:t>Problema</w:t>
+                </w:r>
+                <w:r>
+                  <w:rPr>
+                    <w:noProof/>
+                    <w:webHidden/>
+                    <w:sz w:val="24"/>
+                    <w:szCs w:val="24"/>
+                  </w:rPr>
+                  <w:tab/>
+                </w:r>
+                <w:r>
+                  <w:rPr>
+                    <w:noProof/>
+                    <w:webHidden/>
+                    <w:sz w:val="24"/>
+                    <w:szCs w:val="24"/>
+                  </w:rPr>
+                  <w:fldChar w:fldCharType="begin"/>
+                </w:r>
+                <w:r>
+                  <w:rPr>
+                    <w:noProof/>
+                    <w:webHidden/>
+                    <w:sz w:val="24"/>
+                    <w:szCs w:val="24"/>
+                  </w:rPr>
+                  <w:instrText xml:space="preserve"> PAGEREF _Toc135124856 \h </w:instrText>
+                </w:r>
+                <w:r>
+                  <w:rPr>
+                    <w:noProof/>
+                    <w:webHidden/>
+                    <w:sz w:val="24"/>
+                    <w:szCs w:val="24"/>
+                  </w:rPr>
+                </w:r>
+                <w:r>
+                  <w:rPr>
+                    <w:noProof/>
+                    <w:webHidden/>
+                    <w:sz w:val="24"/>
+                    <w:szCs w:val="24"/>
+                  </w:rPr>
+                  <w:fldChar w:fldCharType="separate"/>
+                </w:r>
+                <w:r>
+                  <w:rPr>
+                    <w:noProof/>
+                    <w:webHidden/>
+                    <w:sz w:val="24"/>
+                    <w:szCs w:val="24"/>
+                  </w:rPr>
+                  <w:t>2</w:t>
+                </w:r>
+                <w:r>
+                  <w:rPr>
+                    <w:noProof/>
+                    <w:webHidden/>
+                    <w:sz w:val="24"/>
+                    <w:szCs w:val="24"/>
+                  </w:rPr>
+                  <w:fldChar w:fldCharType="end"/>
+                </w:r>
+              </w:hyperlink>
+            </w:p>
+            <w:p>
+              <w:pPr>
+                <w:pStyle w:val="TDC2"/>
+                <w:tabs>
+                  <w:tab w:val="right" w:leader="dot" w:pos="8494"/>
+                </w:tabs>
+                <w:spacing w:line="360" w:lineRule="auto"/>
+                <w:rPr>
+                  <w:noProof/>
+                  <w:sz w:val="24"/>
+                  <w:szCs w:val="24"/>
+                </w:rPr>
+              </w:pPr>
+              <w:hyperlink w:anchor="_Toc135124857" w:history="1">
+                <w:r>
+                  <w:rPr>
+                    <w:rStyle w:val="Hipervnculo"/>
+                    <w:rFonts w:cs="Arial"/>
+                    <w:noProof/>
+                    <w:sz w:val="24"/>
+                    <w:szCs w:val="24"/>
+                  </w:rPr>
+                  <w:t>Alcance</w:t>
+                </w:r>
+                <w:r>
+                  <w:rPr>
+                    <w:noProof/>
+                    <w:webHidden/>
+                    <w:sz w:val="24"/>
+                    <w:szCs w:val="24"/>
+                  </w:rPr>
+                  <w:tab/>
+                </w:r>
+                <w:r>
+                  <w:rPr>
+                    <w:noProof/>
+                    <w:webHidden/>
+                    <w:sz w:val="24"/>
+                    <w:szCs w:val="24"/>
+                  </w:rPr>
+                  <w:fldChar w:fldCharType="begin"/>
+                </w:r>
+                <w:r>
+                  <w:rPr>
+                    <w:noProof/>
+                    <w:webHidden/>
+                    <w:sz w:val="24"/>
+                    <w:szCs w:val="24"/>
+                  </w:rPr>
+                  <w:instrText xml:space="preserve"> PAGEREF _Toc135124857 \h </w:instrText>
+                </w:r>
+                <w:r>
+                  <w:rPr>
+                    <w:noProof/>
+                    <w:webHidden/>
+                    <w:sz w:val="24"/>
+                    <w:szCs w:val="24"/>
+                  </w:rPr>
+                </w:r>
+                <w:r>
+                  <w:rPr>
+                    <w:noProof/>
+                    <w:webHidden/>
+                    <w:sz w:val="24"/>
+                    <w:szCs w:val="24"/>
+                  </w:rPr>
+                  <w:fldChar w:fldCharType="separate"/>
+                </w:r>
+                <w:r>
+                  <w:rPr>
+                    <w:noProof/>
+                    <w:webHidden/>
+                    <w:sz w:val="24"/>
+                    <w:szCs w:val="24"/>
+                  </w:rPr>
+                  <w:t>2</w:t>
+                </w:r>
+                <w:r>
+                  <w:rPr>
+                    <w:noProof/>
+                    <w:webHidden/>
+                    <w:sz w:val="24"/>
+                    <w:szCs w:val="24"/>
+                  </w:rPr>
+                  <w:fldChar w:fldCharType="end"/>
+                </w:r>
+              </w:hyperlink>
+            </w:p>
+            <w:p>
+              <w:pPr>
+                <w:pStyle w:val="TDC2"/>
+                <w:tabs>
+                  <w:tab w:val="right" w:leader="dot" w:pos="8494"/>
+                </w:tabs>
+                <w:spacing w:line="360" w:lineRule="auto"/>
+                <w:rPr>
+                  <w:noProof/>
+                  <w:sz w:val="24"/>
+                  <w:szCs w:val="24"/>
+                </w:rPr>
+              </w:pPr>
+              <w:hyperlink w:anchor="_Toc135124858" w:history="1">
+                <w:r>
+                  <w:rPr>
+                    <w:rStyle w:val="Hipervnculo"/>
+                    <w:rFonts w:cs="Arial"/>
+                    <w:noProof/>
+                    <w:sz w:val="24"/>
+                    <w:szCs w:val="24"/>
+                  </w:rPr>
+                  <w:t>Requerimientos Funcionales</w:t>
+                </w:r>
+                <w:r>
+                  <w:rPr>
+                    <w:noProof/>
+                    <w:webHidden/>
+                    <w:sz w:val="24"/>
+                    <w:szCs w:val="24"/>
+                  </w:rPr>
+                  <w:tab/>
+                </w:r>
+                <w:r>
+                  <w:rPr>
+                    <w:noProof/>
+                    <w:webHidden/>
+                    <w:sz w:val="24"/>
+                    <w:szCs w:val="24"/>
+                  </w:rPr>
+                  <w:fldChar w:fldCharType="begin"/>
+                </w:r>
+                <w:r>
+                  <w:rPr>
+                    <w:noProof/>
+                    <w:webHidden/>
+                    <w:sz w:val="24"/>
+                    <w:szCs w:val="24"/>
+                  </w:rPr>
+                  <w:instrText xml:space="preserve"> PAGEREF _Toc135124858 \h </w:instrText>
+                </w:r>
+                <w:r>
+                  <w:rPr>
+                    <w:noProof/>
+                    <w:webHidden/>
+                    <w:sz w:val="24"/>
+                    <w:szCs w:val="24"/>
+                  </w:rPr>
+                </w:r>
+                <w:r>
+                  <w:rPr>
+                    <w:noProof/>
+                    <w:webHidden/>
+                    <w:sz w:val="24"/>
+                    <w:szCs w:val="24"/>
+                  </w:rPr>
+                  <w:fldChar w:fldCharType="separate"/>
+                </w:r>
+                <w:r>
+                  <w:rPr>
+                    <w:noProof/>
+                    <w:webHidden/>
+                    <w:sz w:val="24"/>
+                    <w:szCs w:val="24"/>
+                  </w:rPr>
+                  <w:t>3</w:t>
+                </w:r>
+                <w:r>
+                  <w:rPr>
+                    <w:noProof/>
+                    <w:webHidden/>
+                    <w:sz w:val="24"/>
+                    <w:szCs w:val="24"/>
+                  </w:rPr>
+                  <w:fldChar w:fldCharType="end"/>
+                </w:r>
+              </w:hyperlink>
+            </w:p>
+            <w:p>
+              <w:pPr>
+                <w:pStyle w:val="TDC2"/>
+                <w:tabs>
+                  <w:tab w:val="right" w:leader="dot" w:pos="8494"/>
+                </w:tabs>
+                <w:spacing w:line="360" w:lineRule="auto"/>
+                <w:rPr>
+                  <w:noProof/>
+                  <w:sz w:val="24"/>
+                  <w:szCs w:val="24"/>
+                </w:rPr>
+              </w:pPr>
+              <w:hyperlink w:anchor="_Toc135124859" w:history="1">
+                <w:r>
+                  <w:rPr>
+                    <w:rStyle w:val="Hipervnculo"/>
+                    <w:rFonts w:cs="Arial"/>
+                    <w:noProof/>
+                    <w:sz w:val="24"/>
+                    <w:szCs w:val="24"/>
+                  </w:rPr>
+                  <w:t>Requerimientos No Funcionales:</w:t>
+                </w:r>
+                <w:r>
+                  <w:rPr>
+                    <w:noProof/>
+                    <w:webHidden/>
+                    <w:sz w:val="24"/>
+                    <w:szCs w:val="24"/>
+                  </w:rPr>
+                  <w:tab/>
+                </w:r>
+                <w:r>
+                  <w:rPr>
+                    <w:noProof/>
+                    <w:webHidden/>
+                    <w:sz w:val="24"/>
+                    <w:szCs w:val="24"/>
+                  </w:rPr>
+                  <w:fldChar w:fldCharType="begin"/>
+                </w:r>
+                <w:r>
+                  <w:rPr>
+                    <w:noProof/>
+                    <w:webHidden/>
+                    <w:sz w:val="24"/>
+                    <w:szCs w:val="24"/>
+                  </w:rPr>
+                  <w:instrText xml:space="preserve"> PAGEREF _Toc135124859 \h </w:instrText>
+                </w:r>
+                <w:r>
+                  <w:rPr>
+                    <w:noProof/>
+                    <w:webHidden/>
+                    <w:sz w:val="24"/>
+                    <w:szCs w:val="24"/>
+                  </w:rPr>
+                </w:r>
+                <w:r>
+                  <w:rPr>
+                    <w:noProof/>
+                    <w:webHidden/>
+                    <w:sz w:val="24"/>
+                    <w:szCs w:val="24"/>
+                  </w:rPr>
+                  <w:fldChar w:fldCharType="separate"/>
+                </w:r>
+                <w:r>
+                  <w:rPr>
+                    <w:noProof/>
+                    <w:webHidden/>
+                    <w:sz w:val="24"/>
+                    <w:szCs w:val="24"/>
+                  </w:rPr>
+                  <w:t>4</w:t>
+                </w:r>
+                <w:r>
+                  <w:rPr>
+                    <w:noProof/>
+                    <w:webHidden/>
+                    <w:sz w:val="24"/>
+                    <w:szCs w:val="24"/>
+                  </w:rPr>
+                  <w:fldChar w:fldCharType="end"/>
+                </w:r>
+              </w:hyperlink>
+            </w:p>
+            <w:p>
+              <w:pPr>
+                <w:pStyle w:val="TDC2"/>
+                <w:tabs>
+                  <w:tab w:val="right" w:leader="dot" w:pos="8494"/>
+                </w:tabs>
+                <w:spacing w:line="360" w:lineRule="auto"/>
+                <w:rPr>
+                  <w:noProof/>
+                  <w:sz w:val="24"/>
+                  <w:szCs w:val="24"/>
+                </w:rPr>
+              </w:pPr>
+              <w:hyperlink w:anchor="_Toc135124860" w:history="1">
+                <w:r>
+                  <w:rPr>
+                    <w:rStyle w:val="Hipervnculo"/>
+                    <w:rFonts w:cs="Arial"/>
+                    <w:noProof/>
+                    <w:sz w:val="24"/>
+                    <w:szCs w:val="24"/>
+                  </w:rPr>
+                  <w:t>Objetivos</w:t>
+                </w:r>
+                <w:r>
+                  <w:rPr>
+                    <w:noProof/>
+                    <w:webHidden/>
+                    <w:sz w:val="24"/>
+                    <w:szCs w:val="24"/>
+                  </w:rPr>
+                  <w:tab/>
+                </w:r>
+                <w:r>
+                  <w:rPr>
+                    <w:noProof/>
+                    <w:webHidden/>
+                    <w:sz w:val="24"/>
+                    <w:szCs w:val="24"/>
+                  </w:rPr>
+                  <w:fldChar w:fldCharType="begin"/>
+                </w:r>
+                <w:r>
+                  <w:rPr>
+                    <w:noProof/>
+                    <w:webHidden/>
+                    <w:sz w:val="24"/>
+                    <w:szCs w:val="24"/>
+                  </w:rPr>
+                  <w:instrText xml:space="preserve"> PAGEREF _Toc135124860 \h </w:instrText>
+                </w:r>
+                <w:r>
+                  <w:rPr>
+                    <w:noProof/>
+                    <w:webHidden/>
+                    <w:sz w:val="24"/>
+                    <w:szCs w:val="24"/>
+                  </w:rPr>
+                </w:r>
+                <w:r>
+                  <w:rPr>
+                    <w:noProof/>
+                    <w:webHidden/>
+                    <w:sz w:val="24"/>
+                    <w:szCs w:val="24"/>
+                  </w:rPr>
+                  <w:fldChar w:fldCharType="separate"/>
+                </w:r>
+                <w:r>
+                  <w:rPr>
+                    <w:noProof/>
+                    <w:webHidden/>
+                    <w:sz w:val="24"/>
+                    <w:szCs w:val="24"/>
+                  </w:rPr>
+                  <w:t>4</w:t>
+                </w:r>
+                <w:r>
+                  <w:rPr>
+                    <w:noProof/>
+                    <w:webHidden/>
+                    <w:sz w:val="24"/>
+                    <w:szCs w:val="24"/>
+                  </w:rPr>
+                  <w:fldChar w:fldCharType="end"/>
+                </w:r>
+              </w:hyperlink>
+            </w:p>
+            <w:p>
+              <w:pPr>
+                <w:pStyle w:val="TDC2"/>
+                <w:tabs>
+                  <w:tab w:val="right" w:leader="dot" w:pos="8494"/>
+                </w:tabs>
+                <w:spacing w:line="360" w:lineRule="auto"/>
+                <w:rPr>
+                  <w:noProof/>
+                  <w:sz w:val="24"/>
+                  <w:szCs w:val="24"/>
+                </w:rPr>
+              </w:pPr>
+              <w:hyperlink w:anchor="_Toc135124861" w:history="1">
+                <w:r>
+                  <w:rPr>
+                    <w:rStyle w:val="Hipervnculo"/>
+                    <w:rFonts w:cs="Arial"/>
+                    <w:noProof/>
+                    <w:sz w:val="24"/>
+                    <w:szCs w:val="24"/>
+                  </w:rPr>
+                  <w:t>Beneficios</w:t>
+                </w:r>
+                <w:r>
+                  <w:rPr>
+                    <w:noProof/>
+                    <w:webHidden/>
+                    <w:sz w:val="24"/>
+                    <w:szCs w:val="24"/>
+                  </w:rPr>
+                  <w:tab/>
+                </w:r>
+                <w:r>
+                  <w:rPr>
+                    <w:noProof/>
+                    <w:webHidden/>
+                    <w:sz w:val="24"/>
+                    <w:szCs w:val="24"/>
+                  </w:rPr>
+                  <w:fldChar w:fldCharType="begin"/>
+                </w:r>
+                <w:r>
+                  <w:rPr>
+                    <w:noProof/>
+                    <w:webHidden/>
+                    <w:sz w:val="24"/>
+                    <w:szCs w:val="24"/>
+                  </w:rPr>
+                  <w:instrText xml:space="preserve"> PAGEREF _Toc135124861 \h </w:instrText>
+                </w:r>
+                <w:r>
+                  <w:rPr>
+                    <w:noProof/>
+                    <w:webHidden/>
+                    <w:sz w:val="24"/>
+                    <w:szCs w:val="24"/>
+                  </w:rPr>
+                </w:r>
+                <w:r>
+                  <w:rPr>
+                    <w:noProof/>
+                    <w:webHidden/>
+                    <w:sz w:val="24"/>
+                    <w:szCs w:val="24"/>
+                  </w:rPr>
+                  <w:fldChar w:fldCharType="separate"/>
+                </w:r>
+                <w:r>
+                  <w:rPr>
+                    <w:noProof/>
+                    <w:webHidden/>
+                    <w:sz w:val="24"/>
+                    <w:szCs w:val="24"/>
+                  </w:rPr>
+                  <w:t>5</w:t>
+                </w:r>
+                <w:r>
+                  <w:rPr>
+                    <w:noProof/>
+                    <w:webHidden/>
+                    <w:sz w:val="24"/>
+                    <w:szCs w:val="24"/>
+                  </w:rPr>
+                  <w:fldChar w:fldCharType="end"/>
+                </w:r>
+              </w:hyperlink>
+            </w:p>
+            <w:p>
+              <w:pPr>
+                <w:pStyle w:val="TDC2"/>
+                <w:tabs>
+                  <w:tab w:val="right" w:leader="dot" w:pos="8494"/>
+                </w:tabs>
+                <w:spacing w:line="360" w:lineRule="auto"/>
+                <w:rPr>
+                  <w:noProof/>
+                  <w:sz w:val="24"/>
+                  <w:szCs w:val="24"/>
+                </w:rPr>
+              </w:pPr>
+              <w:hyperlink w:anchor="_Toc135124862" w:history="1">
+                <w:r>
+                  <w:rPr>
+                    <w:rStyle w:val="Hipervnculo"/>
+                    <w:rFonts w:cs="Arial"/>
+                    <w:noProof/>
+                    <w:sz w:val="24"/>
+                    <w:szCs w:val="24"/>
+                  </w:rPr>
+                  <w:t>Implementación</w:t>
+                </w:r>
+                <w:r>
+                  <w:rPr>
+                    <w:noProof/>
+                    <w:webHidden/>
+                    <w:sz w:val="24"/>
+                    <w:szCs w:val="24"/>
+                  </w:rPr>
+                  <w:tab/>
+                </w:r>
+                <w:r>
+                  <w:rPr>
+                    <w:noProof/>
+                    <w:webHidden/>
+                    <w:sz w:val="24"/>
+                    <w:szCs w:val="24"/>
+                  </w:rPr>
+                  <w:fldChar w:fldCharType="begin"/>
+                </w:r>
+                <w:r>
+                  <w:rPr>
+                    <w:noProof/>
+                    <w:webHidden/>
+                    <w:sz w:val="24"/>
+                    <w:szCs w:val="24"/>
+                  </w:rPr>
+                  <w:instrText xml:space="preserve"> PAGEREF _Toc135124862 \h </w:instrText>
+                </w:r>
+                <w:r>
+                  <w:rPr>
+                    <w:noProof/>
+                    <w:webHidden/>
+                    <w:sz w:val="24"/>
+                    <w:szCs w:val="24"/>
+                  </w:rPr>
+                </w:r>
+                <w:r>
+                  <w:rPr>
+                    <w:noProof/>
+                    <w:webHidden/>
+                    <w:sz w:val="24"/>
+                    <w:szCs w:val="24"/>
+                  </w:rPr>
+                  <w:fldChar w:fldCharType="separate"/>
+                </w:r>
+                <w:r>
+                  <w:rPr>
+                    <w:noProof/>
+                    <w:webHidden/>
+                    <w:sz w:val="24"/>
+                    <w:szCs w:val="24"/>
+                  </w:rPr>
+                  <w:t>5</w:t>
+                </w:r>
+                <w:r>
+                  <w:rPr>
+                    <w:noProof/>
+                    <w:webHidden/>
+                    <w:sz w:val="24"/>
+                    <w:szCs w:val="24"/>
+                  </w:rPr>
+                  <w:fldChar w:fldCharType="end"/>
+                </w:r>
+              </w:hyperlink>
+            </w:p>
+            <w:p>
+              <w:pPr>
+                <w:pStyle w:val="TDC2"/>
+                <w:tabs>
+                  <w:tab w:val="right" w:leader="dot" w:pos="8494"/>
+                </w:tabs>
+                <w:spacing w:line="360" w:lineRule="auto"/>
+                <w:rPr>
+                  <w:noProof/>
+                  <w:sz w:val="24"/>
+                  <w:szCs w:val="24"/>
+                </w:rPr>
+              </w:pPr>
+              <w:hyperlink w:anchor="_Toc135124863" w:history="1">
+                <w:r>
+                  <w:rPr>
+                    <w:rStyle w:val="Hipervnculo"/>
+                    <w:rFonts w:cs="Arial"/>
+                    <w:noProof/>
+                    <w:sz w:val="24"/>
+                    <w:szCs w:val="24"/>
+                  </w:rPr>
+                  <w:t>Seguridad</w:t>
+                </w:r>
+                <w:r>
+                  <w:rPr>
+                    <w:noProof/>
+                    <w:webHidden/>
+                    <w:sz w:val="24"/>
+                    <w:szCs w:val="24"/>
+                  </w:rPr>
+                  <w:tab/>
+                </w:r>
+                <w:r>
+                  <w:rPr>
+                    <w:noProof/>
+                    <w:webHidden/>
+                    <w:sz w:val="24"/>
+                    <w:szCs w:val="24"/>
+                  </w:rPr>
+                  <w:fldChar w:fldCharType="begin"/>
+                </w:r>
+                <w:r>
+                  <w:rPr>
+                    <w:noProof/>
+                    <w:webHidden/>
+                    <w:sz w:val="24"/>
+                    <w:szCs w:val="24"/>
+                  </w:rPr>
+                  <w:instrText xml:space="preserve"> PAGEREF _Toc135124863 \h </w:instrText>
+                </w:r>
+                <w:r>
+                  <w:rPr>
+                    <w:noProof/>
+                    <w:webHidden/>
+                    <w:sz w:val="24"/>
+                    <w:szCs w:val="24"/>
+                  </w:rPr>
+                </w:r>
+                <w:r>
+                  <w:rPr>
+                    <w:noProof/>
+                    <w:webHidden/>
+                    <w:sz w:val="24"/>
+                    <w:szCs w:val="24"/>
+                  </w:rPr>
+                  <w:fldChar w:fldCharType="separate"/>
+                </w:r>
+                <w:r>
+                  <w:rPr>
+                    <w:noProof/>
+                    <w:webHidden/>
+                    <w:sz w:val="24"/>
+                    <w:szCs w:val="24"/>
+                  </w:rPr>
+                  <w:t>6</w:t>
+                </w:r>
+                <w:r>
+                  <w:rPr>
+                    <w:noProof/>
+                    <w:webHidden/>
+                    <w:sz w:val="24"/>
+                    <w:szCs w:val="24"/>
+                  </w:rPr>
+                  <w:fldChar w:fldCharType="end"/>
+                </w:r>
+              </w:hyperlink>
+            </w:p>
+            <w:p>
+              <w:pPr>
+                <w:pStyle w:val="TDC2"/>
+                <w:tabs>
+                  <w:tab w:val="right" w:leader="dot" w:pos="8494"/>
+                </w:tabs>
+                <w:spacing w:line="360" w:lineRule="auto"/>
+                <w:rPr>
+                  <w:noProof/>
+                  <w:sz w:val="24"/>
+                  <w:szCs w:val="24"/>
+                </w:rPr>
+              </w:pPr>
+              <w:hyperlink w:anchor="_Toc135124864" w:history="1">
+                <w:r>
+                  <w:rPr>
+                    <w:rStyle w:val="Hipervnculo"/>
+                    <w:rFonts w:cs="Arial"/>
+                    <w:noProof/>
+                    <w:sz w:val="24"/>
+                    <w:szCs w:val="24"/>
+                  </w:rPr>
+                  <w:t>Capacitación</w:t>
+                </w:r>
+                <w:r>
+                  <w:rPr>
+                    <w:noProof/>
+                    <w:webHidden/>
+                    <w:sz w:val="24"/>
+                    <w:szCs w:val="24"/>
+                  </w:rPr>
+                  <w:tab/>
+                </w:r>
+                <w:r>
+                  <w:rPr>
+                    <w:noProof/>
+                    <w:webHidden/>
+                    <w:sz w:val="24"/>
+                    <w:szCs w:val="24"/>
+                  </w:rPr>
+                  <w:fldChar w:fldCharType="begin"/>
+                </w:r>
+                <w:r>
+                  <w:rPr>
+                    <w:noProof/>
+                    <w:webHidden/>
+                    <w:sz w:val="24"/>
+                    <w:szCs w:val="24"/>
+                  </w:rPr>
+                  <w:instrText xml:space="preserve"> PAGEREF _Toc135124864 \h </w:instrText>
+                </w:r>
+                <w:r>
+                  <w:rPr>
+                    <w:noProof/>
+                    <w:webHidden/>
+                    <w:sz w:val="24"/>
+                    <w:szCs w:val="24"/>
+                  </w:rPr>
+                </w:r>
+                <w:r>
+                  <w:rPr>
+                    <w:noProof/>
+                    <w:webHidden/>
+                    <w:sz w:val="24"/>
+                    <w:szCs w:val="24"/>
+                  </w:rPr>
+                  <w:fldChar w:fldCharType="separate"/>
+                </w:r>
+                <w:r>
+                  <w:rPr>
+                    <w:noProof/>
+                    <w:webHidden/>
+                    <w:sz w:val="24"/>
+                    <w:szCs w:val="24"/>
+                  </w:rPr>
+                  <w:t>6</w:t>
+                </w:r>
+                <w:r>
+                  <w:rPr>
+                    <w:noProof/>
+                    <w:webHidden/>
+                    <w:sz w:val="24"/>
+                    <w:szCs w:val="24"/>
+                  </w:rPr>
+                  <w:fldChar w:fldCharType="end"/>
+                </w:r>
+              </w:hyperlink>
+            </w:p>
+            <w:p>
+              <w:pPr>
+                <w:pStyle w:val="TDC2"/>
+                <w:tabs>
+                  <w:tab w:val="right" w:leader="dot" w:pos="8494"/>
+                </w:tabs>
+                <w:spacing w:line="360" w:lineRule="auto"/>
+                <w:rPr>
+                  <w:noProof/>
+                  <w:sz w:val="24"/>
+                  <w:szCs w:val="24"/>
+                </w:rPr>
+              </w:pPr>
+              <w:hyperlink w:anchor="_Toc135124865" w:history="1">
+                <w:r>
+                  <w:rPr>
+                    <w:rStyle w:val="Hipervnculo"/>
+                    <w:rFonts w:cs="Arial"/>
+                    <w:noProof/>
+                    <w:sz w:val="24"/>
+                    <w:szCs w:val="24"/>
+                  </w:rPr>
+                  <w:t>Cronograma</w:t>
+                </w:r>
+                <w:r>
+                  <w:rPr>
+                    <w:noProof/>
+                    <w:webHidden/>
+                    <w:sz w:val="24"/>
+                    <w:szCs w:val="24"/>
+                  </w:rPr>
+                  <w:tab/>
+                </w:r>
+                <w:r>
+                  <w:rPr>
+                    <w:noProof/>
+                    <w:webHidden/>
+                    <w:sz w:val="24"/>
+                    <w:szCs w:val="24"/>
+                  </w:rPr>
+                  <w:fldChar w:fldCharType="begin"/>
+                </w:r>
+                <w:r>
+                  <w:rPr>
+                    <w:noProof/>
+                    <w:webHidden/>
+                    <w:sz w:val="24"/>
+                    <w:szCs w:val="24"/>
+                  </w:rPr>
+                  <w:instrText xml:space="preserve"> PAGEREF _Toc135124865 \h </w:instrText>
+                </w:r>
+                <w:r>
+                  <w:rPr>
+                    <w:noProof/>
+                    <w:webHidden/>
+                    <w:sz w:val="24"/>
+                    <w:szCs w:val="24"/>
+                  </w:rPr>
+                </w:r>
+                <w:r>
+                  <w:rPr>
+                    <w:noProof/>
+                    <w:webHidden/>
+                    <w:sz w:val="24"/>
+                    <w:szCs w:val="24"/>
+                  </w:rPr>
+                  <w:fldChar w:fldCharType="separate"/>
+                </w:r>
+                <w:r>
+                  <w:rPr>
+                    <w:noProof/>
+                    <w:webHidden/>
+                    <w:sz w:val="24"/>
+                    <w:szCs w:val="24"/>
+                  </w:rPr>
+                  <w:t>7</w:t>
+                </w:r>
+                <w:r>
+                  <w:rPr>
+                    <w:noProof/>
+                    <w:webHidden/>
+                    <w:sz w:val="24"/>
+                    <w:szCs w:val="24"/>
+                  </w:rPr>
+                  <w:fldChar w:fldCharType="end"/>
+                </w:r>
+              </w:hyperlink>
+            </w:p>
+            <w:p>
+              <w:pPr>
+                <w:pStyle w:val="TDC2"/>
+                <w:tabs>
+                  <w:tab w:val="right" w:leader="dot" w:pos="8494"/>
+                </w:tabs>
+                <w:spacing w:line="360" w:lineRule="auto"/>
+                <w:rPr>
+                  <w:noProof/>
+                  <w:sz w:val="24"/>
+                  <w:szCs w:val="24"/>
+                </w:rPr>
+              </w:pPr>
+              <w:hyperlink w:anchor="_Toc135124866" w:history="1">
+                <w:r>
+                  <w:rPr>
+                    <w:rStyle w:val="Hipervnculo"/>
+                    <w:noProof/>
+                    <w:sz w:val="24"/>
+                    <w:szCs w:val="24"/>
+                  </w:rPr>
+                  <w:t>Carta Gantt</w:t>
+                </w:r>
+                <w:r>
+                  <w:rPr>
+                    <w:noProof/>
+                    <w:webHidden/>
+                    <w:sz w:val="24"/>
+                    <w:szCs w:val="24"/>
+                  </w:rPr>
+                  <w:tab/>
+                </w:r>
+                <w:r>
+                  <w:rPr>
+                    <w:noProof/>
+                    <w:webHidden/>
+                    <w:sz w:val="24"/>
+                    <w:szCs w:val="24"/>
+                  </w:rPr>
+                  <w:fldChar w:fldCharType="begin"/>
+                </w:r>
+                <w:r>
+                  <w:rPr>
+                    <w:noProof/>
+                    <w:webHidden/>
+                    <w:sz w:val="24"/>
+                    <w:szCs w:val="24"/>
+                  </w:rPr>
+                  <w:instrText xml:space="preserve"> PAGEREF _Toc135124866 \h </w:instrText>
+                </w:r>
+                <w:r>
+                  <w:rPr>
+                    <w:noProof/>
+                    <w:webHidden/>
+                    <w:sz w:val="24"/>
+                    <w:szCs w:val="24"/>
+                  </w:rPr>
+                </w:r>
+                <w:r>
+                  <w:rPr>
+                    <w:noProof/>
+                    <w:webHidden/>
+                    <w:sz w:val="24"/>
+                    <w:szCs w:val="24"/>
+                  </w:rPr>
+                  <w:fldChar w:fldCharType="separate"/>
+                </w:r>
+                <w:r>
+                  <w:rPr>
+                    <w:noProof/>
+                    <w:webHidden/>
+                    <w:sz w:val="24"/>
+                    <w:szCs w:val="24"/>
+                  </w:rPr>
+                  <w:t>7</w:t>
+                </w:r>
+                <w:r>
+                  <w:rPr>
+                    <w:noProof/>
+                    <w:webHidden/>
+                    <w:sz w:val="24"/>
+                    <w:szCs w:val="24"/>
+                  </w:rPr>
+                  <w:fldChar w:fldCharType="end"/>
+                </w:r>
+              </w:hyperlink>
+            </w:p>
+            <w:p>
+              <w:pPr>
+                <w:pStyle w:val="TDC2"/>
+                <w:tabs>
+                  <w:tab w:val="right" w:leader="dot" w:pos="8494"/>
+                </w:tabs>
+                <w:spacing w:line="360" w:lineRule="auto"/>
+                <w:rPr>
+                  <w:b/>
+                  <w:bCs/>
+                  <w:noProof/>
+                </w:rPr>
+              </w:pPr>
+              <w:hyperlink w:anchor="_Toc135124867" w:history="1">
+                <w:r>
+                  <w:rPr>
+                    <w:rStyle w:val="Hipervnculo"/>
+                    <w:rFonts w:cs="Arial"/>
+                    <w:noProof/>
+                    <w:sz w:val="24"/>
+                    <w:szCs w:val="24"/>
+                  </w:rPr>
+                  <w:t>Conclusiones</w:t>
+                </w:r>
+                <w:r>
+                  <w:rPr>
+                    <w:noProof/>
+                    <w:webHidden/>
+                    <w:sz w:val="24"/>
+                    <w:szCs w:val="24"/>
+                  </w:rPr>
+                  <w:tab/>
+                </w:r>
+                <w:r>
+                  <w:rPr>
+                    <w:noProof/>
+                    <w:webHidden/>
+                    <w:sz w:val="24"/>
+                    <w:szCs w:val="24"/>
+                  </w:rPr>
+                  <w:fldChar w:fldCharType="begin"/>
+                </w:r>
+                <w:r>
+                  <w:rPr>
+                    <w:noProof/>
+                    <w:webHidden/>
+                    <w:sz w:val="24"/>
+                    <w:szCs w:val="24"/>
+                  </w:rPr>
+                  <w:instrText xml:space="preserve"> PAGEREF _Toc135124867 \h </w:instrText>
+                </w:r>
+                <w:r>
+                  <w:rPr>
+                    <w:noProof/>
+                    <w:webHidden/>
+                    <w:sz w:val="24"/>
+                    <w:szCs w:val="24"/>
+                  </w:rPr>
+                </w:r>
+                <w:r>
+                  <w:rPr>
+                    <w:noProof/>
+                    <w:webHidden/>
+                    <w:sz w:val="24"/>
+                    <w:szCs w:val="24"/>
+                  </w:rPr>
+                  <w:fldChar w:fldCharType="separate"/>
+                </w:r>
+                <w:r>
+                  <w:rPr>
+                    <w:noProof/>
+                    <w:webHidden/>
+                    <w:sz w:val="24"/>
+                    <w:szCs w:val="24"/>
+                  </w:rPr>
+                  <w:t>8</w:t>
+                </w:r>
+                <w:r>
+                  <w:rPr>
+                    <w:noProof/>
+                    <w:webHidden/>
+                    <w:sz w:val="24"/>
+                    <w:szCs w:val="24"/>
+                  </w:rPr>
+                  <w:fldChar w:fldCharType="end"/>
+                </w:r>
+              </w:hyperlink>
+            </w:p>
+            <w:p>
+              <w:pPr>
+                <w:spacing w:line="360" w:lineRule="auto"/>
+              </w:pPr>
+              <w:r>
+                <w:rPr>
+                  <w:b/>
+                  <w:bCs/>
+                </w:rPr>
+                <w:fldChar w:fldCharType="end"/>
+              </w:r>
+            </w:p>
+          </w:sdtContent>
+        </w:sdt>
+        <w:p>
+          <w:pPr>
+            <w:rPr>
+              <w:caps/>
+              <w:color w:val="146194" w:themeColor="text2"/>
+              <w:sz w:val="36"/>
+              <w:szCs w:val="36"/>
+            </w:rPr>
+          </w:pPr>
+          <w:r>
+            <w:rPr>
+              <w:caps/>
+              <w:color w:val="146194" w:themeColor="text2"/>
+              <w:sz w:val="36"/>
+              <w:szCs w:val="36"/>
+            </w:rPr>
+            <w:br w:type="page"/>
+          </w:r>
+        </w:p>
+      </w:sdtContent>
+    </w:sdt>
     <w:p>
       <w:pPr>
         <w:pStyle w:val="Ttulo2"/>
         <w:spacing w:line="360" w:lineRule="auto"/>
         <w:jc w:val="both"/>
         <w:rPr>
-          <w:rFonts w:ascii="Arial" w:hAnsi="Arial" w:cs="Arial"/>
+          <w:rFonts w:asciiTheme="minorHAnsi" w:hAnsiTheme="minorHAnsi" w:cs="Arial"/>
           <w:b/>
           <w:bCs/>
+          <w:color w:val="845EC2"/>
           <w:sz w:val="28"/>
           <w:szCs w:val="28"/>
         </w:rPr>
       </w:pPr>
+      <w:bookmarkStart w:id="0" w:name="_Toc135124855"/>
       <w:r>
         <w:rPr>
-          <w:rFonts w:ascii="Arial" w:hAnsi="Arial" w:cs="Arial"/>
+          <w:rFonts w:asciiTheme="minorHAnsi" w:hAnsiTheme="minorHAnsi" w:cs="Arial"/>
           <w:b/>
           <w:bCs/>
+          <w:color w:val="845EC2"/>
           <w:sz w:val="28"/>
           <w:szCs w:val="28"/>
         </w:rPr>
+        <w:lastRenderedPageBreak/>
         <w:t>Introducción</w:t>
       </w:r>
+      <w:bookmarkEnd w:id="0"/>
     </w:p>
     <w:p>
       <w:pPr>
         <w:spacing w:line="360" w:lineRule="auto"/>
         <w:jc w:val="both"/>
         <w:rPr>
-          <w:rFonts w:ascii="Arial" w:hAnsi="Arial" w:cs="Arial"/>
+          <w:rFonts w:cs="Arial"/>
           <w:sz w:val="24"/>
           <w:szCs w:val="24"/>
         </w:rPr>
       </w:pPr>
       <w:r>
         <w:rPr>
-          <w:rFonts w:ascii="Arial" w:hAnsi="Arial" w:cs="Arial"/>
+          <w:rFonts w:cs="Arial"/>
           <w:sz w:val="24"/>
           <w:szCs w:val="24"/>
         </w:rPr>
@@ -101,14 +1390,14 @@
         <w:spacing w:line="360" w:lineRule="auto"/>
         <w:jc w:val="both"/>
         <w:rPr>
-          <w:rFonts w:ascii="Arial" w:hAnsi="Arial" w:cs="Arial"/>
+          <w:rFonts w:cs="Arial"/>
           <w:sz w:val="24"/>
           <w:szCs w:val="24"/>
         </w:rPr>
       </w:pPr>
       <w:r>
         <w:rPr>
-          <w:rFonts w:ascii="Arial" w:hAnsi="Arial" w:cs="Arial"/>
+          <w:rFonts w:cs="Arial"/>
           <w:sz w:val="24"/>
           <w:szCs w:val="24"/>
         </w:rPr>
@@ -120,7 +1409,18 @@
         <w:spacing w:line="360" w:lineRule="auto"/>
         <w:jc w:val="both"/>
         <w:rPr>
-          <w:rFonts w:ascii="Arial" w:hAnsi="Arial" w:cs="Arial"/>
+          <w:rFonts w:cs="Arial"/>
+          <w:sz w:val="24"/>
+          <w:szCs w:val="24"/>
+        </w:rPr>
+      </w:pPr>
+    </w:p>
+    <w:p>
+      <w:pPr>
+        <w:spacing w:line="360" w:lineRule="auto"/>
+        <w:jc w:val="both"/>
+        <w:rPr>
+          <w:rFonts w:cs="Arial"/>
           <w:sz w:val="24"/>
           <w:szCs w:val="24"/>
         </w:rPr>
@@ -132,37 +1432,41 @@
         <w:spacing w:line="360" w:lineRule="auto"/>
         <w:jc w:val="both"/>
         <w:rPr>
-          <w:rFonts w:ascii="Arial" w:hAnsi="Arial" w:cs="Arial"/>
+          <w:rFonts w:asciiTheme="minorHAnsi" w:hAnsiTheme="minorHAnsi" w:cs="Arial"/>
           <w:b/>
           <w:bCs/>
+          <w:color w:val="845EC2"/>
           <w:sz w:val="28"/>
           <w:szCs w:val="28"/>
         </w:rPr>
       </w:pPr>
+      <w:bookmarkStart w:id="1" w:name="_Toc135124856"/>
       <w:r>
         <w:rPr>
-          <w:rFonts w:ascii="Arial" w:hAnsi="Arial" w:cs="Arial"/>
+          <w:rFonts w:asciiTheme="minorHAnsi" w:hAnsiTheme="minorHAnsi" w:cs="Arial"/>
           <w:b/>
           <w:bCs/>
+          <w:color w:val="845EC2"/>
           <w:sz w:val="28"/>
           <w:szCs w:val="28"/>
         </w:rPr>
         <w:t>Problema</w:t>
       </w:r>
+      <w:bookmarkEnd w:id="1"/>
     </w:p>
     <w:p>
       <w:pPr>
         <w:spacing w:line="360" w:lineRule="auto"/>
         <w:jc w:val="both"/>
         <w:rPr>
-          <w:rFonts w:ascii="Arial" w:hAnsi="Arial" w:cs="Arial"/>
+          <w:rFonts w:cs="Arial"/>
           <w:sz w:val="24"/>
           <w:szCs w:val="24"/>
         </w:rPr>
       </w:pPr>
       <w:r>
         <w:rPr>
-          <w:rFonts w:ascii="Arial" w:hAnsi="Arial" w:cs="Arial"/>
+          <w:rFonts w:cs="Arial"/>
           <w:sz w:val="24"/>
           <w:szCs w:val="24"/>
         </w:rPr>
@@ -174,7 +1478,18 @@
         <w:spacing w:line="360" w:lineRule="auto"/>
         <w:jc w:val="both"/>
         <w:rPr>
-          <w:rFonts w:ascii="Arial" w:hAnsi="Arial" w:cs="Arial"/>
+          <w:rFonts w:cs="Arial"/>
+          <w:sz w:val="24"/>
+          <w:szCs w:val="24"/>
+        </w:rPr>
+      </w:pPr>
+    </w:p>
+    <w:p>
+      <w:pPr>
+        <w:spacing w:line="360" w:lineRule="auto"/>
+        <w:jc w:val="both"/>
+        <w:rPr>
+          <w:rFonts w:cs="Arial"/>
           <w:sz w:val="24"/>
           <w:szCs w:val="24"/>
         </w:rPr>
@@ -186,37 +1501,41 @@
         <w:spacing w:line="360" w:lineRule="auto"/>
         <w:jc w:val="both"/>
         <w:rPr>
-          <w:rFonts w:ascii="Arial" w:hAnsi="Arial" w:cs="Arial"/>
+          <w:rFonts w:asciiTheme="minorHAnsi" w:hAnsiTheme="minorHAnsi" w:cs="Arial"/>
           <w:b/>
           <w:bCs/>
+          <w:color w:val="845EC2"/>
           <w:sz w:val="28"/>
           <w:szCs w:val="28"/>
         </w:rPr>
       </w:pPr>
+      <w:bookmarkStart w:id="2" w:name="_Toc135124857"/>
       <w:r>
         <w:rPr>
-          <w:rFonts w:ascii="Arial" w:hAnsi="Arial" w:cs="Arial"/>
+          <w:rFonts w:asciiTheme="minorHAnsi" w:hAnsiTheme="minorHAnsi" w:cs="Arial"/>
           <w:b/>
           <w:bCs/>
+          <w:color w:val="845EC2"/>
           <w:sz w:val="28"/>
           <w:szCs w:val="28"/>
         </w:rPr>
         <w:t>Alcance</w:t>
       </w:r>
+      <w:bookmarkEnd w:id="2"/>
     </w:p>
     <w:p>
       <w:pPr>
         <w:spacing w:line="360" w:lineRule="auto"/>
         <w:jc w:val="both"/>
         <w:rPr>
-          <w:rFonts w:ascii="Arial" w:hAnsi="Arial" w:cs="Arial"/>
+          <w:rFonts w:cs="Arial"/>
           <w:sz w:val="24"/>
           <w:szCs w:val="24"/>
         </w:rPr>
       </w:pPr>
       <w:r>
         <w:rPr>
-          <w:rFonts w:ascii="Arial" w:hAnsi="Arial" w:cs="Arial"/>
+          <w:rFonts w:cs="Arial"/>
           <w:sz w:val="24"/>
           <w:szCs w:val="24"/>
         </w:rPr>
@@ -226,14 +1545,14 @@
     <w:p>
       <w:pPr>
         <w:rPr>
-          <w:rFonts w:ascii="Arial" w:hAnsi="Arial" w:cs="Arial"/>
+          <w:rFonts w:cs="Arial"/>
           <w:sz w:val="24"/>
           <w:szCs w:val="24"/>
         </w:rPr>
       </w:pPr>
       <w:r>
         <w:rPr>
-          <w:rFonts w:ascii="Arial" w:hAnsi="Arial" w:cs="Arial"/>
+          <w:rFonts w:cs="Arial"/>
           <w:sz w:val="24"/>
           <w:szCs w:val="24"/>
         </w:rPr>
@@ -244,29 +1563,33 @@
       <w:pPr>
         <w:pStyle w:val="Ttulo2"/>
         <w:rPr>
-          <w:rFonts w:ascii="Arial" w:hAnsi="Arial" w:cs="Arial"/>
+          <w:rFonts w:asciiTheme="minorHAnsi" w:hAnsiTheme="minorHAnsi" w:cs="Arial"/>
           <w:b/>
           <w:bCs/>
+          <w:color w:val="845EC2"/>
           <w:sz w:val="28"/>
           <w:szCs w:val="28"/>
         </w:rPr>
       </w:pPr>
+      <w:bookmarkStart w:id="3" w:name="_Toc135124858"/>
       <w:r>
         <w:rPr>
-          <w:rFonts w:ascii="Arial" w:hAnsi="Arial" w:cs="Arial"/>
+          <w:rFonts w:asciiTheme="minorHAnsi" w:hAnsiTheme="minorHAnsi" w:cs="Arial"/>
           <w:b/>
           <w:bCs/>
+          <w:color w:val="845EC2"/>
           <w:sz w:val="28"/>
           <w:szCs w:val="28"/>
         </w:rPr>
         <w:lastRenderedPageBreak/>
         <w:t>Requerimientos Funcionales</w:t>
       </w:r>
-    </w:p>
-    <w:p>
-      <w:pPr>
-        <w:rPr>
-          <w:rFonts w:ascii="Arial" w:eastAsiaTheme="majorEastAsia" w:hAnsi="Arial" w:cs="Arial"/>
+      <w:bookmarkEnd w:id="3"/>
+    </w:p>
+    <w:p>
+      <w:pPr>
+        <w:rPr>
+          <w:rFonts w:eastAsiaTheme="majorEastAsia" w:cs="Arial"/>
           <w:color w:val="000000" w:themeColor="text1"/>
           <w:sz w:val="24"/>
           <w:szCs w:val="24"/>
@@ -280,8 +1603,8 @@
         <w:tblLook w:val="04A0" w:firstRow="1" w:lastRow="0" w:firstColumn="1" w:lastColumn="0" w:noHBand="0" w:noVBand="1"/>
       </w:tblPr>
       <w:tblGrid>
-        <w:gridCol w:w="1980"/>
-        <w:gridCol w:w="6514"/>
+        <w:gridCol w:w="2188"/>
+        <w:gridCol w:w="6306"/>
       </w:tblGrid>
       <w:tr>
         <w:trPr>
@@ -290,29 +1613,29 @@
         <w:tc>
           <w:tcPr>
             <w:tcW w:w="1980" w:type="dxa"/>
-            <w:shd w:val="clear" w:color="auto" w:fill="B92168" w:themeFill="accent2" w:themeFillShade="BF"/>
+            <w:shd w:val="clear" w:color="auto" w:fill="0089BA"/>
             <w:vAlign w:val="center"/>
           </w:tcPr>
           <w:p>
             <w:pPr>
               <w:jc w:val="center"/>
               <w:rPr>
-                <w:rFonts w:ascii="Arial" w:eastAsiaTheme="majorEastAsia" w:hAnsi="Arial" w:cs="Arial"/>
+                <w:rFonts w:eastAsiaTheme="majorEastAsia" w:cs="Arial"/>
                 <w:b/>
                 <w:bCs/>
                 <w:color w:val="FFFFFF" w:themeColor="background1"/>
-                <w:sz w:val="24"/>
-                <w:szCs w:val="24"/>
+                <w:sz w:val="28"/>
+                <w:szCs w:val="28"/>
               </w:rPr>
             </w:pPr>
             <w:r>
               <w:rPr>
-                <w:rFonts w:ascii="Arial" w:eastAsiaTheme="majorEastAsia" w:hAnsi="Arial" w:cs="Arial"/>
+                <w:rFonts w:eastAsiaTheme="majorEastAsia" w:cs="Arial"/>
                 <w:b/>
                 <w:bCs/>
                 <w:color w:val="FFFFFF" w:themeColor="background1"/>
-                <w:sz w:val="24"/>
-                <w:szCs w:val="24"/>
+                <w:sz w:val="28"/>
+                <w:szCs w:val="28"/>
               </w:rPr>
               <w:t>Requerimiento</w:t>
             </w:r>
@@ -321,40 +1644,40 @@
         <w:tc>
           <w:tcPr>
             <w:tcW w:w="6514" w:type="dxa"/>
-            <w:shd w:val="clear" w:color="auto" w:fill="B92168" w:themeFill="accent2" w:themeFillShade="BF"/>
+            <w:shd w:val="clear" w:color="auto" w:fill="0089BA"/>
             <w:vAlign w:val="center"/>
           </w:tcPr>
           <w:p>
             <w:pPr>
               <w:jc w:val="center"/>
               <w:rPr>
-                <w:rFonts w:ascii="Arial" w:eastAsiaTheme="majorEastAsia" w:hAnsi="Arial" w:cs="Arial"/>
+                <w:rFonts w:eastAsiaTheme="majorEastAsia" w:cs="Arial"/>
                 <w:b/>
                 <w:bCs/>
                 <w:color w:val="FFFFFF" w:themeColor="background1"/>
-                <w:sz w:val="24"/>
-                <w:szCs w:val="24"/>
+                <w:sz w:val="28"/>
+                <w:szCs w:val="28"/>
               </w:rPr>
             </w:pPr>
             <w:r>
               <w:rPr>
-                <w:rFonts w:ascii="Arial" w:eastAsiaTheme="majorEastAsia" w:hAnsi="Arial" w:cs="Arial"/>
+                <w:rFonts w:eastAsiaTheme="majorEastAsia" w:cs="Arial"/>
                 <w:b/>
                 <w:bCs/>
                 <w:color w:val="FFFFFF" w:themeColor="background1"/>
-                <w:sz w:val="24"/>
-                <w:szCs w:val="24"/>
+                <w:sz w:val="28"/>
+                <w:szCs w:val="28"/>
               </w:rPr>
               <w:t>Descripción</w:t>
             </w:r>
             <w:r>
               <w:rPr>
-                <w:rFonts w:ascii="Arial" w:eastAsiaTheme="majorEastAsia" w:hAnsi="Arial" w:cs="Arial"/>
+                <w:rFonts w:eastAsiaTheme="majorEastAsia" w:cs="Arial"/>
                 <w:b/>
                 <w:bCs/>
                 <w:color w:val="FFFFFF" w:themeColor="background1"/>
-                <w:sz w:val="24"/>
-                <w:szCs w:val="24"/>
+                <w:sz w:val="28"/>
+                <w:szCs w:val="28"/>
               </w:rPr>
               <w:t xml:space="preserve"> del Requerimiento</w:t>
             </w:r>
@@ -368,27 +1691,27 @@
         <w:tc>
           <w:tcPr>
             <w:tcW w:w="1980" w:type="dxa"/>
-            <w:shd w:val="clear" w:color="auto" w:fill="D9D9D9" w:themeFill="background1" w:themeFillShade="D9"/>
+            <w:shd w:val="clear" w:color="auto" w:fill="008E9B"/>
             <w:vAlign w:val="center"/>
           </w:tcPr>
           <w:p>
             <w:pPr>
               <w:jc w:val="center"/>
               <w:rPr>
-                <w:rFonts w:ascii="Arial" w:eastAsiaTheme="majorEastAsia" w:hAnsi="Arial" w:cs="Arial"/>
+                <w:rFonts w:eastAsiaTheme="majorEastAsia" w:cs="Arial"/>
                 <w:b/>
                 <w:bCs/>
-                <w:color w:val="000000" w:themeColor="text1"/>
+                <w:color w:val="FFFFFF" w:themeColor="background1"/>
                 <w:sz w:val="24"/>
                 <w:szCs w:val="24"/>
               </w:rPr>
             </w:pPr>
             <w:r>
               <w:rPr>
-                <w:rFonts w:ascii="Arial" w:eastAsiaTheme="majorEastAsia" w:hAnsi="Arial" w:cs="Arial"/>
+                <w:rFonts w:eastAsiaTheme="majorEastAsia" w:cs="Arial"/>
                 <w:b/>
                 <w:bCs/>
-                <w:color w:val="000000" w:themeColor="text1"/>
+                <w:color w:val="FFFFFF" w:themeColor="background1"/>
                 <w:sz w:val="24"/>
                 <w:szCs w:val="24"/>
               </w:rPr>
@@ -406,7 +1729,7 @@
               <w:spacing w:line="360" w:lineRule="auto"/>
               <w:jc w:val="both"/>
               <w:rPr>
-                <w:rFonts w:ascii="Arial" w:eastAsiaTheme="majorEastAsia" w:hAnsi="Arial" w:cs="Arial"/>
+                <w:rFonts w:eastAsiaTheme="majorEastAsia" w:cs="Arial"/>
                 <w:color w:val="000000" w:themeColor="text1"/>
                 <w:sz w:val="22"/>
                 <w:szCs w:val="22"/>
@@ -414,7 +1737,7 @@
             </w:pPr>
             <w:r>
               <w:rPr>
-                <w:rFonts w:ascii="Arial" w:hAnsi="Arial" w:cs="Arial"/>
+                <w:rFonts w:cs="Arial"/>
                 <w:color w:val="000000" w:themeColor="text1"/>
                 <w:sz w:val="22"/>
                 <w:szCs w:val="22"/>
@@ -431,27 +1754,27 @@
         <w:tc>
           <w:tcPr>
             <w:tcW w:w="1980" w:type="dxa"/>
-            <w:shd w:val="clear" w:color="auto" w:fill="D9D9D9" w:themeFill="background1" w:themeFillShade="D9"/>
+            <w:shd w:val="clear" w:color="auto" w:fill="008E9B"/>
             <w:vAlign w:val="center"/>
           </w:tcPr>
           <w:p>
             <w:pPr>
               <w:jc w:val="center"/>
               <w:rPr>
-                <w:rFonts w:ascii="Arial" w:eastAsiaTheme="majorEastAsia" w:hAnsi="Arial" w:cs="Arial"/>
+                <w:rFonts w:eastAsiaTheme="majorEastAsia" w:cs="Arial"/>
                 <w:b/>
                 <w:bCs/>
-                <w:color w:val="000000" w:themeColor="text1"/>
+                <w:color w:val="FFFFFF" w:themeColor="background1"/>
                 <w:sz w:val="24"/>
                 <w:szCs w:val="24"/>
               </w:rPr>
             </w:pPr>
             <w:r>
               <w:rPr>
-                <w:rFonts w:ascii="Arial" w:eastAsiaTheme="majorEastAsia" w:hAnsi="Arial" w:cs="Arial"/>
+                <w:rFonts w:eastAsiaTheme="majorEastAsia" w:cs="Arial"/>
                 <w:b/>
                 <w:bCs/>
-                <w:color w:val="000000" w:themeColor="text1"/>
+                <w:color w:val="FFFFFF" w:themeColor="background1"/>
                 <w:sz w:val="24"/>
                 <w:szCs w:val="24"/>
               </w:rPr>
@@ -469,7 +1792,7 @@
               <w:spacing w:line="360" w:lineRule="auto"/>
               <w:jc w:val="both"/>
               <w:rPr>
-                <w:rFonts w:ascii="Arial" w:eastAsiaTheme="majorEastAsia" w:hAnsi="Arial" w:cs="Arial"/>
+                <w:rFonts w:eastAsiaTheme="majorEastAsia" w:cs="Arial"/>
                 <w:color w:val="000000" w:themeColor="text1"/>
                 <w:sz w:val="22"/>
                 <w:szCs w:val="22"/>
@@ -477,7 +1800,7 @@
             </w:pPr>
             <w:r>
               <w:rPr>
-                <w:rFonts w:ascii="Arial" w:hAnsi="Arial" w:cs="Arial"/>
+                <w:rFonts w:cs="Arial"/>
                 <w:color w:val="000000" w:themeColor="text1"/>
                 <w:sz w:val="22"/>
                 <w:szCs w:val="22"/>
@@ -494,27 +1817,27 @@
         <w:tc>
           <w:tcPr>
             <w:tcW w:w="1980" w:type="dxa"/>
-            <w:shd w:val="clear" w:color="auto" w:fill="D9D9D9" w:themeFill="background1" w:themeFillShade="D9"/>
+            <w:shd w:val="clear" w:color="auto" w:fill="008E9B"/>
             <w:vAlign w:val="center"/>
           </w:tcPr>
           <w:p>
             <w:pPr>
               <w:jc w:val="center"/>
               <w:rPr>
-                <w:rFonts w:ascii="Arial" w:eastAsiaTheme="majorEastAsia" w:hAnsi="Arial" w:cs="Arial"/>
+                <w:rFonts w:eastAsiaTheme="majorEastAsia" w:cs="Arial"/>
                 <w:b/>
                 <w:bCs/>
-                <w:color w:val="000000" w:themeColor="text1"/>
+                <w:color w:val="FFFFFF" w:themeColor="background1"/>
                 <w:sz w:val="24"/>
                 <w:szCs w:val="24"/>
               </w:rPr>
             </w:pPr>
             <w:r>
               <w:rPr>
-                <w:rFonts w:ascii="Arial" w:eastAsiaTheme="majorEastAsia" w:hAnsi="Arial" w:cs="Arial"/>
+                <w:rFonts w:eastAsiaTheme="majorEastAsia" w:cs="Arial"/>
                 <w:b/>
                 <w:bCs/>
-                <w:color w:val="000000" w:themeColor="text1"/>
+                <w:color w:val="FFFFFF" w:themeColor="background1"/>
                 <w:sz w:val="24"/>
                 <w:szCs w:val="24"/>
               </w:rPr>
@@ -532,7 +1855,7 @@
               <w:spacing w:after="160" w:line="360" w:lineRule="auto"/>
               <w:jc w:val="both"/>
               <w:rPr>
-                <w:rFonts w:ascii="Arial" w:hAnsi="Arial" w:cs="Arial"/>
+                <w:rFonts w:cs="Arial"/>
                 <w:color w:val="000000" w:themeColor="text1"/>
                 <w:sz w:val="22"/>
                 <w:szCs w:val="22"/>
@@ -540,7 +1863,7 @@
             </w:pPr>
             <w:r>
               <w:rPr>
-                <w:rFonts w:ascii="Arial" w:hAnsi="Arial" w:cs="Arial"/>
+                <w:rFonts w:cs="Arial"/>
                 <w:color w:val="000000" w:themeColor="text1"/>
                 <w:sz w:val="22"/>
                 <w:szCs w:val="22"/>
@@ -557,27 +1880,27 @@
         <w:tc>
           <w:tcPr>
             <w:tcW w:w="1980" w:type="dxa"/>
-            <w:shd w:val="clear" w:color="auto" w:fill="D9D9D9" w:themeFill="background1" w:themeFillShade="D9"/>
+            <w:shd w:val="clear" w:color="auto" w:fill="008E9B"/>
             <w:vAlign w:val="center"/>
           </w:tcPr>
           <w:p>
             <w:pPr>
               <w:jc w:val="center"/>
               <w:rPr>
-                <w:rFonts w:ascii="Arial" w:eastAsiaTheme="majorEastAsia" w:hAnsi="Arial" w:cs="Arial"/>
+                <w:rFonts w:eastAsiaTheme="majorEastAsia" w:cs="Arial"/>
                 <w:b/>
                 <w:bCs/>
-                <w:color w:val="000000" w:themeColor="text1"/>
+                <w:color w:val="FFFFFF" w:themeColor="background1"/>
                 <w:sz w:val="24"/>
                 <w:szCs w:val="24"/>
               </w:rPr>
             </w:pPr>
             <w:r>
               <w:rPr>
-                <w:rFonts w:ascii="Arial" w:eastAsiaTheme="majorEastAsia" w:hAnsi="Arial" w:cs="Arial"/>
+                <w:rFonts w:eastAsiaTheme="majorEastAsia" w:cs="Arial"/>
                 <w:b/>
                 <w:bCs/>
-                <w:color w:val="000000" w:themeColor="text1"/>
+                <w:color w:val="FFFFFF" w:themeColor="background1"/>
                 <w:sz w:val="24"/>
                 <w:szCs w:val="24"/>
               </w:rPr>
@@ -595,7 +1918,7 @@
               <w:spacing w:line="360" w:lineRule="auto"/>
               <w:jc w:val="both"/>
               <w:rPr>
-                <w:rFonts w:ascii="Arial" w:eastAsiaTheme="majorEastAsia" w:hAnsi="Arial" w:cs="Arial"/>
+                <w:rFonts w:eastAsiaTheme="majorEastAsia" w:cs="Arial"/>
                 <w:color w:val="000000" w:themeColor="text1"/>
                 <w:sz w:val="22"/>
                 <w:szCs w:val="22"/>
@@ -603,7 +1926,7 @@
             </w:pPr>
             <w:r>
               <w:rPr>
-                <w:rFonts w:ascii="Arial" w:eastAsiaTheme="majorEastAsia" w:hAnsi="Arial" w:cs="Arial"/>
+                <w:rFonts w:eastAsiaTheme="majorEastAsia" w:cs="Arial"/>
                 <w:color w:val="000000" w:themeColor="text1"/>
                 <w:sz w:val="22"/>
                 <w:szCs w:val="22"/>
@@ -612,7 +1935,7 @@
             </w:r>
             <w:r>
               <w:rPr>
-                <w:rFonts w:ascii="Arial" w:eastAsiaTheme="majorEastAsia" w:hAnsi="Arial" w:cs="Arial"/>
+                <w:rFonts w:eastAsiaTheme="majorEastAsia" w:cs="Arial"/>
                 <w:color w:val="000000" w:themeColor="text1"/>
                 <w:sz w:val="22"/>
                 <w:szCs w:val="22"/>
@@ -629,27 +1952,27 @@
         <w:tc>
           <w:tcPr>
             <w:tcW w:w="1980" w:type="dxa"/>
-            <w:shd w:val="clear" w:color="auto" w:fill="D9D9D9" w:themeFill="background1" w:themeFillShade="D9"/>
+            <w:shd w:val="clear" w:color="auto" w:fill="008E9B"/>
             <w:vAlign w:val="center"/>
           </w:tcPr>
           <w:p>
             <w:pPr>
               <w:jc w:val="center"/>
               <w:rPr>
-                <w:rFonts w:ascii="Arial" w:eastAsiaTheme="majorEastAsia" w:hAnsi="Arial" w:cs="Arial"/>
+                <w:rFonts w:eastAsiaTheme="majorEastAsia" w:cs="Arial"/>
                 <w:b/>
                 <w:bCs/>
-                <w:color w:val="000000" w:themeColor="text1"/>
+                <w:color w:val="FFFFFF" w:themeColor="background1"/>
                 <w:sz w:val="24"/>
                 <w:szCs w:val="24"/>
               </w:rPr>
             </w:pPr>
             <w:r>
               <w:rPr>
-                <w:rFonts w:ascii="Arial" w:eastAsiaTheme="majorEastAsia" w:hAnsi="Arial" w:cs="Arial"/>
+                <w:rFonts w:eastAsiaTheme="majorEastAsia" w:cs="Arial"/>
                 <w:b/>
                 <w:bCs/>
-                <w:color w:val="000000" w:themeColor="text1"/>
+                <w:color w:val="FFFFFF" w:themeColor="background1"/>
                 <w:sz w:val="24"/>
                 <w:szCs w:val="24"/>
               </w:rPr>
@@ -667,7 +1990,7 @@
               <w:spacing w:line="360" w:lineRule="auto"/>
               <w:jc w:val="both"/>
               <w:rPr>
-                <w:rFonts w:ascii="Arial" w:eastAsiaTheme="majorEastAsia" w:hAnsi="Arial" w:cs="Arial"/>
+                <w:rFonts w:eastAsiaTheme="majorEastAsia" w:cs="Arial"/>
                 <w:color w:val="000000" w:themeColor="text1"/>
                 <w:sz w:val="22"/>
                 <w:szCs w:val="22"/>
@@ -675,7 +1998,7 @@
             </w:pPr>
             <w:r>
               <w:rPr>
-                <w:rFonts w:ascii="Arial" w:eastAsiaTheme="majorEastAsia" w:hAnsi="Arial" w:cs="Arial"/>
+                <w:rFonts w:eastAsiaTheme="majorEastAsia" w:cs="Arial"/>
                 <w:color w:val="000000" w:themeColor="text1"/>
                 <w:sz w:val="22"/>
                 <w:szCs w:val="22"/>
@@ -692,27 +2015,27 @@
         <w:tc>
           <w:tcPr>
             <w:tcW w:w="1980" w:type="dxa"/>
-            <w:shd w:val="clear" w:color="auto" w:fill="D9D9D9" w:themeFill="background1" w:themeFillShade="D9"/>
+            <w:shd w:val="clear" w:color="auto" w:fill="008E9B"/>
             <w:vAlign w:val="center"/>
           </w:tcPr>
           <w:p>
             <w:pPr>
               <w:jc w:val="center"/>
               <w:rPr>
-                <w:rFonts w:ascii="Arial" w:eastAsiaTheme="majorEastAsia" w:hAnsi="Arial" w:cs="Arial"/>
+                <w:rFonts w:eastAsiaTheme="majorEastAsia" w:cs="Arial"/>
                 <w:b/>
                 <w:bCs/>
-                <w:color w:val="000000" w:themeColor="text1"/>
+                <w:color w:val="FFFFFF" w:themeColor="background1"/>
                 <w:sz w:val="24"/>
                 <w:szCs w:val="24"/>
               </w:rPr>
             </w:pPr>
             <w:r>
               <w:rPr>
-                <w:rFonts w:ascii="Arial" w:eastAsiaTheme="majorEastAsia" w:hAnsi="Arial" w:cs="Arial"/>
+                <w:rFonts w:eastAsiaTheme="majorEastAsia" w:cs="Arial"/>
                 <w:b/>
                 <w:bCs/>
-                <w:color w:val="000000" w:themeColor="text1"/>
+                <w:color w:val="FFFFFF" w:themeColor="background1"/>
                 <w:sz w:val="24"/>
                 <w:szCs w:val="24"/>
               </w:rPr>
@@ -730,7 +2053,7 @@
               <w:spacing w:line="360" w:lineRule="auto"/>
               <w:jc w:val="both"/>
               <w:rPr>
-                <w:rFonts w:ascii="Arial" w:eastAsiaTheme="majorEastAsia" w:hAnsi="Arial" w:cs="Arial"/>
+                <w:rFonts w:eastAsiaTheme="majorEastAsia" w:cs="Arial"/>
                 <w:color w:val="000000" w:themeColor="text1"/>
                 <w:sz w:val="22"/>
                 <w:szCs w:val="22"/>
@@ -738,7 +2061,7 @@
             </w:pPr>
             <w:r>
               <w:rPr>
-                <w:rFonts w:ascii="Arial" w:eastAsiaTheme="majorEastAsia" w:hAnsi="Arial" w:cs="Arial"/>
+                <w:rFonts w:eastAsiaTheme="majorEastAsia" w:cs="Arial"/>
                 <w:color w:val="000000" w:themeColor="text1"/>
                 <w:sz w:val="22"/>
                 <w:szCs w:val="22"/>
@@ -752,27 +2075,27 @@
         <w:tc>
           <w:tcPr>
             <w:tcW w:w="1980" w:type="dxa"/>
-            <w:shd w:val="clear" w:color="auto" w:fill="D9D9D9" w:themeFill="background1" w:themeFillShade="D9"/>
+            <w:shd w:val="clear" w:color="auto" w:fill="008E9B"/>
             <w:vAlign w:val="center"/>
           </w:tcPr>
           <w:p>
             <w:pPr>
               <w:jc w:val="center"/>
               <w:rPr>
-                <w:rFonts w:ascii="Arial" w:eastAsiaTheme="majorEastAsia" w:hAnsi="Arial" w:cs="Arial"/>
+                <w:rFonts w:eastAsiaTheme="majorEastAsia" w:cs="Arial"/>
                 <w:b/>
                 <w:bCs/>
-                <w:color w:val="000000" w:themeColor="text1"/>
+                <w:color w:val="FFFFFF" w:themeColor="background1"/>
                 <w:sz w:val="24"/>
                 <w:szCs w:val="24"/>
               </w:rPr>
             </w:pPr>
             <w:r>
               <w:rPr>
-                <w:rFonts w:ascii="Arial" w:eastAsiaTheme="majorEastAsia" w:hAnsi="Arial" w:cs="Arial"/>
+                <w:rFonts w:eastAsiaTheme="majorEastAsia" w:cs="Arial"/>
                 <w:b/>
                 <w:bCs/>
-                <w:color w:val="000000" w:themeColor="text1"/>
+                <w:color w:val="FFFFFF" w:themeColor="background1"/>
                 <w:sz w:val="24"/>
                 <w:szCs w:val="24"/>
               </w:rPr>
@@ -790,7 +2113,7 @@
               <w:spacing w:line="360" w:lineRule="auto"/>
               <w:jc w:val="both"/>
               <w:rPr>
-                <w:rFonts w:ascii="Arial" w:eastAsiaTheme="majorEastAsia" w:hAnsi="Arial" w:cs="Arial"/>
+                <w:rFonts w:eastAsiaTheme="majorEastAsia" w:cs="Arial"/>
                 <w:color w:val="000000" w:themeColor="text1"/>
                 <w:sz w:val="22"/>
                 <w:szCs w:val="22"/>
@@ -798,7 +2121,7 @@
             </w:pPr>
             <w:r>
               <w:rPr>
-                <w:rFonts w:ascii="Arial" w:eastAsiaTheme="majorEastAsia" w:hAnsi="Arial" w:cs="Arial"/>
+                <w:rFonts w:eastAsiaTheme="majorEastAsia" w:cs="Arial"/>
                 <w:color w:val="000000" w:themeColor="text1"/>
                 <w:sz w:val="22"/>
                 <w:szCs w:val="22"/>
@@ -815,27 +2138,27 @@
         <w:tc>
           <w:tcPr>
             <w:tcW w:w="1980" w:type="dxa"/>
-            <w:shd w:val="clear" w:color="auto" w:fill="D9D9D9" w:themeFill="background1" w:themeFillShade="D9"/>
+            <w:shd w:val="clear" w:color="auto" w:fill="008E9B"/>
             <w:vAlign w:val="center"/>
           </w:tcPr>
           <w:p>
             <w:pPr>
               <w:jc w:val="center"/>
               <w:rPr>
-                <w:rFonts w:ascii="Arial" w:eastAsiaTheme="majorEastAsia" w:hAnsi="Arial" w:cs="Arial"/>
+                <w:rFonts w:eastAsiaTheme="majorEastAsia" w:cs="Arial"/>
                 <w:b/>
                 <w:bCs/>
-                <w:color w:val="000000" w:themeColor="text1"/>
+                <w:color w:val="FFFFFF" w:themeColor="background1"/>
                 <w:sz w:val="24"/>
                 <w:szCs w:val="24"/>
               </w:rPr>
             </w:pPr>
             <w:r>
               <w:rPr>
-                <w:rFonts w:ascii="Arial" w:eastAsiaTheme="majorEastAsia" w:hAnsi="Arial" w:cs="Arial"/>
+                <w:rFonts w:eastAsiaTheme="majorEastAsia" w:cs="Arial"/>
                 <w:b/>
                 <w:bCs/>
-                <w:color w:val="000000" w:themeColor="text1"/>
+                <w:color w:val="FFFFFF" w:themeColor="background1"/>
                 <w:sz w:val="24"/>
                 <w:szCs w:val="24"/>
               </w:rPr>
@@ -853,7 +2176,7 @@
               <w:spacing w:after="160" w:line="360" w:lineRule="auto"/>
               <w:jc w:val="both"/>
               <w:rPr>
-                <w:rFonts w:ascii="Arial" w:hAnsi="Arial" w:cs="Arial"/>
+                <w:rFonts w:cs="Arial"/>
                 <w:color w:val="000000" w:themeColor="text1"/>
                 <w:sz w:val="22"/>
                 <w:szCs w:val="22"/>
@@ -861,7 +2184,7 @@
             </w:pPr>
             <w:r>
               <w:rPr>
-                <w:rFonts w:ascii="Arial" w:hAnsi="Arial" w:cs="Arial"/>
+                <w:rFonts w:cs="Arial"/>
                 <w:color w:val="000000" w:themeColor="text1"/>
                 <w:sz w:val="22"/>
                 <w:szCs w:val="22"/>
@@ -870,7 +2193,7 @@
             </w:r>
             <w:r>
               <w:rPr>
-                <w:rFonts w:ascii="Arial" w:hAnsi="Arial" w:cs="Arial"/>
+                <w:rFonts w:cs="Arial"/>
                 <w:color w:val="000000" w:themeColor="text1"/>
                 <w:sz w:val="22"/>
                 <w:szCs w:val="22"/>
@@ -879,7 +2202,7 @@
             </w:r>
             <w:r>
               <w:rPr>
-                <w:rFonts w:ascii="Arial" w:hAnsi="Arial" w:cs="Arial"/>
+                <w:rFonts w:cs="Arial"/>
                 <w:color w:val="000000" w:themeColor="text1"/>
                 <w:sz w:val="22"/>
                 <w:szCs w:val="22"/>
@@ -888,7 +2211,7 @@
             </w:r>
             <w:r>
               <w:rPr>
-                <w:rFonts w:ascii="Arial" w:hAnsi="Arial" w:cs="Arial"/>
+                <w:rFonts w:cs="Arial"/>
                 <w:color w:val="000000" w:themeColor="text1"/>
                 <w:sz w:val="22"/>
                 <w:szCs w:val="22"/>
@@ -902,57 +2225,49 @@
     <w:p>
       <w:pPr>
         <w:rPr>
-          <w:rFonts w:ascii="Arial" w:eastAsiaTheme="majorEastAsia" w:hAnsi="Arial" w:cs="Arial"/>
+          <w:rFonts w:eastAsiaTheme="majorEastAsia" w:cs="Arial"/>
           <w:b/>
           <w:bCs/>
-          <w:color w:val="DE478E" w:themeColor="accent2"/>
-          <w:sz w:val="24"/>
-          <w:szCs w:val="24"/>
-        </w:rPr>
-      </w:pPr>
-    </w:p>
-    <w:p>
-      <w:pPr>
-        <w:rPr>
-          <w:rFonts w:ascii="Arial" w:eastAsiaTheme="majorEastAsia" w:hAnsi="Arial" w:cs="Arial"/>
+          <w:color w:val="A50E82" w:themeColor="accent2"/>
+          <w:sz w:val="24"/>
+          <w:szCs w:val="24"/>
+        </w:rPr>
+      </w:pPr>
+    </w:p>
+    <w:p>
+      <w:pPr>
+        <w:pStyle w:val="Ttulo2"/>
+        <w:rPr>
+          <w:rFonts w:asciiTheme="minorHAnsi" w:hAnsiTheme="minorHAnsi" w:cs="Arial"/>
           <w:b/>
           <w:bCs/>
-          <w:color w:val="DE478E" w:themeColor="accent2"/>
-          <w:sz w:val="24"/>
-          <w:szCs w:val="24"/>
-        </w:rPr>
-      </w:pPr>
-    </w:p>
-    <w:p>
-      <w:pPr>
-        <w:pStyle w:val="Ttulo2"/>
-        <w:rPr>
-          <w:rFonts w:ascii="Arial" w:hAnsi="Arial" w:cs="Arial"/>
+          <w:color w:val="845EC2"/>
+          <w:sz w:val="28"/>
+          <w:szCs w:val="28"/>
+        </w:rPr>
+      </w:pPr>
+      <w:bookmarkStart w:id="4" w:name="_Toc135124859"/>
+      <w:r>
+        <w:rPr>
+          <w:rFonts w:asciiTheme="minorHAnsi" w:hAnsiTheme="minorHAnsi" w:cs="Arial"/>
           <w:b/>
           <w:bCs/>
-          <w:sz w:val="28"/>
-          <w:szCs w:val="28"/>
-        </w:rPr>
-      </w:pPr>
-      <w:r>
-        <w:rPr>
-          <w:rFonts w:ascii="Arial" w:hAnsi="Arial" w:cs="Arial"/>
-          <w:b/>
-          <w:bCs/>
+          <w:color w:val="845EC2"/>
           <w:sz w:val="28"/>
           <w:szCs w:val="28"/>
         </w:rPr>
         <w:lastRenderedPageBreak/>
         <w:t>Requerimientos No Funcionales:</w:t>
       </w:r>
-    </w:p>
-    <w:p>
-      <w:pPr>
-        <w:rPr>
-          <w:rFonts w:ascii="Arial" w:eastAsiaTheme="majorEastAsia" w:hAnsi="Arial" w:cs="Arial"/>
+      <w:bookmarkEnd w:id="4"/>
+    </w:p>
+    <w:p>
+      <w:pPr>
+        <w:rPr>
+          <w:rFonts w:eastAsiaTheme="majorEastAsia" w:cs="Arial"/>
           <w:b/>
           <w:bCs/>
-          <w:color w:val="DE478E" w:themeColor="accent2"/>
+          <w:color w:val="A50E82" w:themeColor="accent2"/>
           <w:sz w:val="24"/>
           <w:szCs w:val="24"/>
         </w:rPr>
@@ -965,8 +2280,8 @@
         <w:tblLook w:val="04A0" w:firstRow="1" w:lastRow="0" w:firstColumn="1" w:lastColumn="0" w:noHBand="0" w:noVBand="1"/>
       </w:tblPr>
       <w:tblGrid>
-        <w:gridCol w:w="1980"/>
-        <w:gridCol w:w="6514"/>
+        <w:gridCol w:w="2188"/>
+        <w:gridCol w:w="6306"/>
       </w:tblGrid>
       <w:tr>
         <w:trPr>
@@ -975,29 +2290,29 @@
         <w:tc>
           <w:tcPr>
             <w:tcW w:w="1980" w:type="dxa"/>
-            <w:shd w:val="clear" w:color="auto" w:fill="B92168" w:themeFill="accent2" w:themeFillShade="BF"/>
+            <w:shd w:val="clear" w:color="auto" w:fill="0089BA"/>
             <w:vAlign w:val="center"/>
           </w:tcPr>
           <w:p>
             <w:pPr>
               <w:jc w:val="center"/>
               <w:rPr>
-                <w:rFonts w:ascii="Arial" w:eastAsiaTheme="majorEastAsia" w:hAnsi="Arial" w:cs="Arial"/>
+                <w:rFonts w:eastAsiaTheme="majorEastAsia" w:cs="Arial"/>
                 <w:b/>
                 <w:bCs/>
                 <w:color w:val="FFFFFF" w:themeColor="background1"/>
-                <w:sz w:val="24"/>
-                <w:szCs w:val="24"/>
+                <w:sz w:val="28"/>
+                <w:szCs w:val="28"/>
               </w:rPr>
             </w:pPr>
             <w:r>
               <w:rPr>
-                <w:rFonts w:ascii="Arial" w:eastAsiaTheme="majorEastAsia" w:hAnsi="Arial" w:cs="Arial"/>
+                <w:rFonts w:eastAsiaTheme="majorEastAsia" w:cs="Arial"/>
                 <w:b/>
                 <w:bCs/>
                 <w:color w:val="FFFFFF" w:themeColor="background1"/>
-                <w:sz w:val="24"/>
-                <w:szCs w:val="24"/>
+                <w:sz w:val="28"/>
+                <w:szCs w:val="28"/>
               </w:rPr>
               <w:t>Requerimiento</w:t>
             </w:r>
@@ -1006,29 +2321,29 @@
         <w:tc>
           <w:tcPr>
             <w:tcW w:w="6514" w:type="dxa"/>
-            <w:shd w:val="clear" w:color="auto" w:fill="B92168" w:themeFill="accent2" w:themeFillShade="BF"/>
+            <w:shd w:val="clear" w:color="auto" w:fill="0089BA"/>
             <w:vAlign w:val="center"/>
           </w:tcPr>
           <w:p>
             <w:pPr>
               <w:jc w:val="center"/>
               <w:rPr>
-                <w:rFonts w:ascii="Arial" w:eastAsiaTheme="majorEastAsia" w:hAnsi="Arial" w:cs="Arial"/>
+                <w:rFonts w:eastAsiaTheme="majorEastAsia" w:cs="Arial"/>
                 <w:b/>
                 <w:bCs/>
                 <w:color w:val="FFFFFF" w:themeColor="background1"/>
-                <w:sz w:val="24"/>
-                <w:szCs w:val="24"/>
+                <w:sz w:val="28"/>
+                <w:szCs w:val="28"/>
               </w:rPr>
             </w:pPr>
             <w:r>
               <w:rPr>
-                <w:rFonts w:ascii="Arial" w:eastAsiaTheme="majorEastAsia" w:hAnsi="Arial" w:cs="Arial"/>
+                <w:rFonts w:eastAsiaTheme="majorEastAsia" w:cs="Arial"/>
                 <w:b/>
                 <w:bCs/>
                 <w:color w:val="FFFFFF" w:themeColor="background1"/>
-                <w:sz w:val="24"/>
-                <w:szCs w:val="24"/>
+                <w:sz w:val="28"/>
+                <w:szCs w:val="28"/>
               </w:rPr>
               <w:t>Descripción del Requerimiento</w:t>
             </w:r>
@@ -1042,27 +2357,27 @@
         <w:tc>
           <w:tcPr>
             <w:tcW w:w="1980" w:type="dxa"/>
-            <w:shd w:val="clear" w:color="auto" w:fill="D9D9D9" w:themeFill="background1" w:themeFillShade="D9"/>
+            <w:shd w:val="clear" w:color="auto" w:fill="008E9B"/>
             <w:vAlign w:val="center"/>
           </w:tcPr>
           <w:p>
             <w:pPr>
               <w:jc w:val="center"/>
               <w:rPr>
-                <w:rFonts w:ascii="Arial" w:eastAsiaTheme="majorEastAsia" w:hAnsi="Arial" w:cs="Arial"/>
+                <w:rFonts w:eastAsiaTheme="majorEastAsia" w:cs="Arial"/>
                 <w:b/>
                 <w:bCs/>
-                <w:color w:val="000000" w:themeColor="text1"/>
+                <w:color w:val="FFFFFF" w:themeColor="background1"/>
                 <w:sz w:val="24"/>
                 <w:szCs w:val="24"/>
               </w:rPr>
             </w:pPr>
             <w:r>
               <w:rPr>
-                <w:rFonts w:ascii="Arial" w:eastAsiaTheme="majorEastAsia" w:hAnsi="Arial" w:cs="Arial"/>
+                <w:rFonts w:eastAsiaTheme="majorEastAsia" w:cs="Arial"/>
                 <w:b/>
                 <w:bCs/>
-                <w:color w:val="000000" w:themeColor="text1"/>
+                <w:color w:val="FFFFFF" w:themeColor="background1"/>
                 <w:sz w:val="24"/>
                 <w:szCs w:val="24"/>
               </w:rPr>
@@ -1080,7 +2395,7 @@
               <w:spacing w:line="360" w:lineRule="auto"/>
               <w:jc w:val="both"/>
               <w:rPr>
-                <w:rFonts w:ascii="Arial" w:eastAsiaTheme="majorEastAsia" w:hAnsi="Arial" w:cs="Arial"/>
+                <w:rFonts w:eastAsiaTheme="majorEastAsia" w:cs="Arial"/>
                 <w:color w:val="000000" w:themeColor="text1"/>
                 <w:sz w:val="22"/>
                 <w:szCs w:val="22"/>
@@ -1088,7 +2403,7 @@
             </w:pPr>
             <w:r>
               <w:rPr>
-                <w:rFonts w:ascii="Arial" w:eastAsiaTheme="majorEastAsia" w:hAnsi="Arial" w:cs="Arial"/>
+                <w:rFonts w:eastAsiaTheme="majorEastAsia" w:cs="Arial"/>
                 <w:color w:val="000000" w:themeColor="text1"/>
                 <w:sz w:val="22"/>
                 <w:szCs w:val="22"/>
@@ -1105,27 +2420,27 @@
         <w:tc>
           <w:tcPr>
             <w:tcW w:w="1980" w:type="dxa"/>
-            <w:shd w:val="clear" w:color="auto" w:fill="D9D9D9" w:themeFill="background1" w:themeFillShade="D9"/>
+            <w:shd w:val="clear" w:color="auto" w:fill="008E9B"/>
             <w:vAlign w:val="center"/>
           </w:tcPr>
           <w:p>
             <w:pPr>
               <w:jc w:val="center"/>
               <w:rPr>
-                <w:rFonts w:ascii="Arial" w:eastAsiaTheme="majorEastAsia" w:hAnsi="Arial" w:cs="Arial"/>
+                <w:rFonts w:eastAsiaTheme="majorEastAsia" w:cs="Arial"/>
                 <w:b/>
                 <w:bCs/>
-                <w:color w:val="000000" w:themeColor="text1"/>
+                <w:color w:val="FFFFFF" w:themeColor="background1"/>
                 <w:sz w:val="24"/>
                 <w:szCs w:val="24"/>
               </w:rPr>
             </w:pPr>
             <w:r>
               <w:rPr>
-                <w:rFonts w:ascii="Arial" w:eastAsiaTheme="majorEastAsia" w:hAnsi="Arial" w:cs="Arial"/>
+                <w:rFonts w:eastAsiaTheme="majorEastAsia" w:cs="Arial"/>
                 <w:b/>
                 <w:bCs/>
-                <w:color w:val="000000" w:themeColor="text1"/>
+                <w:color w:val="FFFFFF" w:themeColor="background1"/>
                 <w:sz w:val="24"/>
                 <w:szCs w:val="24"/>
               </w:rPr>
@@ -1143,7 +2458,7 @@
               <w:spacing w:line="360" w:lineRule="auto"/>
               <w:jc w:val="both"/>
               <w:rPr>
-                <w:rFonts w:ascii="Arial" w:eastAsiaTheme="majorEastAsia" w:hAnsi="Arial" w:cs="Arial"/>
+                <w:rFonts w:eastAsiaTheme="majorEastAsia" w:cs="Arial"/>
                 <w:color w:val="000000" w:themeColor="text1"/>
                 <w:sz w:val="22"/>
                 <w:szCs w:val="22"/>
@@ -1151,7 +2466,7 @@
             </w:pPr>
             <w:r>
               <w:rPr>
-                <w:rFonts w:ascii="Arial" w:eastAsiaTheme="majorEastAsia" w:hAnsi="Arial" w:cs="Arial"/>
+                <w:rFonts w:eastAsiaTheme="majorEastAsia" w:cs="Arial"/>
                 <w:color w:val="000000" w:themeColor="text1"/>
                 <w:sz w:val="22"/>
                 <w:szCs w:val="22"/>
@@ -1168,27 +2483,27 @@
         <w:tc>
           <w:tcPr>
             <w:tcW w:w="1980" w:type="dxa"/>
-            <w:shd w:val="clear" w:color="auto" w:fill="D9D9D9" w:themeFill="background1" w:themeFillShade="D9"/>
+            <w:shd w:val="clear" w:color="auto" w:fill="008E9B"/>
             <w:vAlign w:val="center"/>
           </w:tcPr>
           <w:p>
             <w:pPr>
               <w:jc w:val="center"/>
               <w:rPr>
-                <w:rFonts w:ascii="Arial" w:eastAsiaTheme="majorEastAsia" w:hAnsi="Arial" w:cs="Arial"/>
+                <w:rFonts w:eastAsiaTheme="majorEastAsia" w:cs="Arial"/>
                 <w:b/>
                 <w:bCs/>
-                <w:color w:val="000000" w:themeColor="text1"/>
+                <w:color w:val="FFFFFF" w:themeColor="background1"/>
                 <w:sz w:val="24"/>
                 <w:szCs w:val="24"/>
               </w:rPr>
             </w:pPr>
             <w:r>
               <w:rPr>
-                <w:rFonts w:ascii="Arial" w:eastAsiaTheme="majorEastAsia" w:hAnsi="Arial" w:cs="Arial"/>
+                <w:rFonts w:eastAsiaTheme="majorEastAsia" w:cs="Arial"/>
                 <w:b/>
                 <w:bCs/>
-                <w:color w:val="000000" w:themeColor="text1"/>
+                <w:color w:val="FFFFFF" w:themeColor="background1"/>
                 <w:sz w:val="24"/>
                 <w:szCs w:val="24"/>
               </w:rPr>
@@ -1206,7 +2521,7 @@
               <w:spacing w:line="360" w:lineRule="auto"/>
               <w:jc w:val="both"/>
               <w:rPr>
-                <w:rFonts w:ascii="Arial" w:eastAsiaTheme="majorEastAsia" w:hAnsi="Arial" w:cs="Arial"/>
+                <w:rFonts w:eastAsiaTheme="majorEastAsia" w:cs="Arial"/>
                 <w:color w:val="000000" w:themeColor="text1"/>
                 <w:sz w:val="22"/>
                 <w:szCs w:val="22"/>
@@ -1214,7 +2529,7 @@
             </w:pPr>
             <w:r>
               <w:rPr>
-                <w:rFonts w:ascii="Arial" w:eastAsiaTheme="majorEastAsia" w:hAnsi="Arial" w:cs="Arial"/>
+                <w:rFonts w:eastAsiaTheme="majorEastAsia" w:cs="Arial"/>
                 <w:color w:val="000000" w:themeColor="text1"/>
                 <w:sz w:val="22"/>
                 <w:szCs w:val="22"/>
@@ -1231,27 +2546,27 @@
         <w:tc>
           <w:tcPr>
             <w:tcW w:w="1980" w:type="dxa"/>
-            <w:shd w:val="clear" w:color="auto" w:fill="D9D9D9" w:themeFill="background1" w:themeFillShade="D9"/>
+            <w:shd w:val="clear" w:color="auto" w:fill="008E9B"/>
             <w:vAlign w:val="center"/>
           </w:tcPr>
           <w:p>
             <w:pPr>
               <w:jc w:val="center"/>
               <w:rPr>
-                <w:rFonts w:ascii="Arial" w:eastAsiaTheme="majorEastAsia" w:hAnsi="Arial" w:cs="Arial"/>
+                <w:rFonts w:eastAsiaTheme="majorEastAsia" w:cs="Arial"/>
                 <w:b/>
                 <w:bCs/>
-                <w:color w:val="000000" w:themeColor="text1"/>
+                <w:color w:val="FFFFFF" w:themeColor="background1"/>
                 <w:sz w:val="24"/>
                 <w:szCs w:val="24"/>
               </w:rPr>
             </w:pPr>
             <w:r>
               <w:rPr>
-                <w:rFonts w:ascii="Arial" w:eastAsiaTheme="majorEastAsia" w:hAnsi="Arial" w:cs="Arial"/>
+                <w:rFonts w:eastAsiaTheme="majorEastAsia" w:cs="Arial"/>
                 <w:b/>
                 <w:bCs/>
-                <w:color w:val="000000" w:themeColor="text1"/>
+                <w:color w:val="FFFFFF" w:themeColor="background1"/>
                 <w:sz w:val="24"/>
                 <w:szCs w:val="24"/>
               </w:rPr>
@@ -1269,7 +2584,7 @@
               <w:spacing w:line="360" w:lineRule="auto"/>
               <w:jc w:val="both"/>
               <w:rPr>
-                <w:rFonts w:ascii="Arial" w:eastAsiaTheme="majorEastAsia" w:hAnsi="Arial" w:cs="Arial"/>
+                <w:rFonts w:eastAsiaTheme="majorEastAsia" w:cs="Arial"/>
                 <w:color w:val="000000" w:themeColor="text1"/>
                 <w:sz w:val="22"/>
                 <w:szCs w:val="22"/>
@@ -1277,7 +2592,7 @@
             </w:pPr>
             <w:r>
               <w:rPr>
-                <w:rFonts w:ascii="Arial" w:eastAsiaTheme="majorEastAsia" w:hAnsi="Arial" w:cs="Arial"/>
+                <w:rFonts w:eastAsiaTheme="majorEastAsia" w:cs="Arial"/>
                 <w:color w:val="000000" w:themeColor="text1"/>
                 <w:sz w:val="22"/>
                 <w:szCs w:val="22"/>
@@ -1291,22 +2606,34 @@
     <w:p>
       <w:pPr>
         <w:rPr>
-          <w:rFonts w:ascii="Arial" w:eastAsiaTheme="majorEastAsia" w:hAnsi="Arial" w:cs="Arial"/>
+          <w:rFonts w:eastAsiaTheme="majorEastAsia" w:cs="Arial"/>
           <w:b/>
           <w:bCs/>
-          <w:color w:val="DE478E" w:themeColor="accent2"/>
-          <w:sz w:val="24"/>
-          <w:szCs w:val="24"/>
-        </w:rPr>
-      </w:pPr>
-    </w:p>
-    <w:p>
-      <w:pPr>
-        <w:rPr>
-          <w:rFonts w:ascii="Arial" w:eastAsiaTheme="majorEastAsia" w:hAnsi="Arial" w:cs="Arial"/>
+          <w:color w:val="A50E82" w:themeColor="accent2"/>
+          <w:sz w:val="24"/>
+          <w:szCs w:val="24"/>
+        </w:rPr>
+      </w:pPr>
+    </w:p>
+    <w:p>
+      <w:pPr>
+        <w:rPr>
+          <w:rFonts w:eastAsiaTheme="majorEastAsia" w:cs="Arial"/>
           <w:b/>
           <w:bCs/>
-          <w:color w:val="DE478E" w:themeColor="accent2"/>
+          <w:color w:val="A50E82" w:themeColor="accent2"/>
+          <w:sz w:val="24"/>
+          <w:szCs w:val="24"/>
+        </w:rPr>
+      </w:pPr>
+    </w:p>
+    <w:p>
+      <w:pPr>
+        <w:rPr>
+          <w:rFonts w:eastAsiaTheme="majorEastAsia" w:cs="Arial"/>
+          <w:b/>
+          <w:bCs/>
+          <w:color w:val="A50E82" w:themeColor="accent2"/>
           <w:sz w:val="24"/>
           <w:szCs w:val="24"/>
         </w:rPr>
@@ -1318,64 +2645,46 @@
         <w:spacing w:line="360" w:lineRule="auto"/>
         <w:jc w:val="both"/>
         <w:rPr>
-          <w:rFonts w:ascii="Arial" w:hAnsi="Arial" w:cs="Arial"/>
+          <w:rFonts w:asciiTheme="minorHAnsi" w:hAnsiTheme="minorHAnsi" w:cs="Arial"/>
           <w:b/>
           <w:bCs/>
+          <w:color w:val="845EC2"/>
           <w:sz w:val="28"/>
           <w:szCs w:val="28"/>
         </w:rPr>
       </w:pPr>
+      <w:bookmarkStart w:id="5" w:name="_Toc135124860"/>
       <w:r>
         <w:rPr>
-          <w:rFonts w:ascii="Arial" w:hAnsi="Arial" w:cs="Arial"/>
+          <w:rFonts w:asciiTheme="minorHAnsi" w:hAnsiTheme="minorHAnsi" w:cs="Arial"/>
           <w:b/>
           <w:bCs/>
+          <w:color w:val="845EC2"/>
           <w:sz w:val="28"/>
           <w:szCs w:val="28"/>
         </w:rPr>
         <w:t>Objetivos</w:t>
       </w:r>
+      <w:bookmarkEnd w:id="5"/>
     </w:p>
     <w:p>
       <w:pPr>
         <w:spacing w:line="360" w:lineRule="auto"/>
         <w:jc w:val="both"/>
         <w:rPr>
-          <w:rFonts w:ascii="Arial" w:hAnsi="Arial" w:cs="Arial"/>
+          <w:rFonts w:cs="Arial"/>
           <w:sz w:val="24"/>
           <w:szCs w:val="24"/>
         </w:rPr>
       </w:pPr>
       <w:r>
         <w:rPr>
-          <w:rFonts w:ascii="Arial" w:hAnsi="Arial" w:cs="Arial"/>
+          <w:rFonts w:cs="Arial"/>
           <w:sz w:val="24"/>
           <w:szCs w:val="24"/>
         </w:rPr>
         <w:t>El objetivo central de este proyecto consiste en crear una plataforma web que facilite a los encargados la búsqueda de trabajadores registrados mediante su RUT. A través de ella, podrán visualizar la información básica del trabajador, así como los archivos asociados, incluyendo el certificado de nacimiento. Además, la plataforma indicará el estado de los documentos, permitiendo identificar fácilmente cuáles se encuentran pendientes y si se han cumplido los requisitos obligatorios para su contratación. Con esto, se busca optimizar el proceso de revisión de la información de los trabajadores, el cual actualmente se realiza mediante una carpeta con múltiples papeles.</w:t>
       </w:r>
-    </w:p>
-    <w:p>
-      <w:pPr>
-        <w:spacing w:line="360" w:lineRule="auto"/>
-        <w:jc w:val="both"/>
-        <w:rPr>
-          <w:rFonts w:ascii="Arial" w:hAnsi="Arial" w:cs="Arial"/>
-          <w:sz w:val="24"/>
-          <w:szCs w:val="24"/>
-        </w:rPr>
-      </w:pPr>
-    </w:p>
-    <w:p>
-      <w:pPr>
-        <w:spacing w:line="360" w:lineRule="auto"/>
-        <w:jc w:val="both"/>
-        <w:rPr>
-          <w:rFonts w:ascii="Arial" w:hAnsi="Arial" w:cs="Arial"/>
-          <w:sz w:val="24"/>
-          <w:szCs w:val="24"/>
-        </w:rPr>
-      </w:pPr>
     </w:p>
     <w:p>
       <w:pPr>
@@ -1383,38 +2692,42 @@
         <w:spacing w:line="360" w:lineRule="auto"/>
         <w:jc w:val="both"/>
         <w:rPr>
-          <w:rFonts w:ascii="Arial" w:hAnsi="Arial" w:cs="Arial"/>
+          <w:rFonts w:asciiTheme="minorHAnsi" w:hAnsiTheme="minorHAnsi" w:cs="Arial"/>
           <w:b/>
           <w:bCs/>
+          <w:color w:val="845EC2"/>
           <w:sz w:val="28"/>
           <w:szCs w:val="28"/>
         </w:rPr>
       </w:pPr>
+      <w:bookmarkStart w:id="6" w:name="_Toc135124861"/>
       <w:r>
         <w:rPr>
-          <w:rFonts w:ascii="Arial" w:hAnsi="Arial" w:cs="Arial"/>
+          <w:rFonts w:asciiTheme="minorHAnsi" w:hAnsiTheme="minorHAnsi" w:cs="Arial"/>
           <w:b/>
           <w:bCs/>
+          <w:color w:val="845EC2"/>
           <w:sz w:val="28"/>
           <w:szCs w:val="28"/>
         </w:rPr>
         <w:lastRenderedPageBreak/>
         <w:t>Beneficios</w:t>
       </w:r>
+      <w:bookmarkEnd w:id="6"/>
     </w:p>
     <w:p>
       <w:pPr>
         <w:spacing w:line="360" w:lineRule="auto"/>
         <w:jc w:val="both"/>
         <w:rPr>
-          <w:rFonts w:ascii="Arial" w:hAnsi="Arial" w:cs="Arial"/>
+          <w:rFonts w:cs="Arial"/>
           <w:sz w:val="24"/>
           <w:szCs w:val="24"/>
         </w:rPr>
       </w:pPr>
       <w:r>
         <w:rPr>
-          <w:rFonts w:ascii="Arial" w:hAnsi="Arial" w:cs="Arial"/>
+          <w:rFonts w:cs="Arial"/>
           <w:sz w:val="24"/>
           <w:szCs w:val="24"/>
         </w:rPr>
@@ -1426,7 +2739,18 @@
         <w:spacing w:line="360" w:lineRule="auto"/>
         <w:jc w:val="both"/>
         <w:rPr>
-          <w:rFonts w:ascii="Arial" w:hAnsi="Arial" w:cs="Arial"/>
+          <w:rFonts w:cs="Arial"/>
+          <w:sz w:val="24"/>
+          <w:szCs w:val="24"/>
+        </w:rPr>
+      </w:pPr>
+    </w:p>
+    <w:p>
+      <w:pPr>
+        <w:spacing w:line="360" w:lineRule="auto"/>
+        <w:jc w:val="both"/>
+        <w:rPr>
+          <w:rFonts w:cs="Arial"/>
           <w:sz w:val="24"/>
           <w:szCs w:val="24"/>
         </w:rPr>
@@ -1438,30 +2762,34 @@
         <w:spacing w:line="360" w:lineRule="auto"/>
         <w:jc w:val="both"/>
         <w:rPr>
-          <w:rFonts w:ascii="Arial" w:hAnsi="Arial" w:cs="Arial"/>
+          <w:rFonts w:asciiTheme="minorHAnsi" w:hAnsiTheme="minorHAnsi" w:cs="Arial"/>
           <w:b/>
           <w:bCs/>
+          <w:color w:val="845EC2"/>
           <w:sz w:val="28"/>
           <w:szCs w:val="28"/>
         </w:rPr>
       </w:pPr>
+      <w:bookmarkStart w:id="7" w:name="_Toc135124862"/>
       <w:r>
         <w:rPr>
-          <w:rFonts w:ascii="Arial" w:hAnsi="Arial" w:cs="Arial"/>
+          <w:rFonts w:asciiTheme="minorHAnsi" w:hAnsiTheme="minorHAnsi" w:cs="Arial"/>
           <w:b/>
           <w:bCs/>
+          <w:color w:val="845EC2"/>
           <w:sz w:val="28"/>
           <w:szCs w:val="28"/>
         </w:rPr>
         <w:t>Implementación</w:t>
       </w:r>
+      <w:bookmarkEnd w:id="7"/>
     </w:p>
     <w:p>
       <w:pPr>
         <w:spacing w:before="100" w:beforeAutospacing="1" w:after="100" w:afterAutospacing="1" w:line="360" w:lineRule="auto"/>
         <w:jc w:val="both"/>
         <w:rPr>
-          <w:rFonts w:ascii="Arial" w:eastAsia="Times New Roman" w:hAnsi="Arial" w:cs="Arial"/>
+          <w:rFonts w:eastAsia="Times New Roman" w:cs="Arial"/>
           <w:sz w:val="24"/>
           <w:szCs w:val="24"/>
           <w:lang w:eastAsia="es-ES"/>
@@ -1469,7 +2797,7 @@
       </w:pPr>
       <w:r>
         <w:rPr>
-          <w:rFonts w:ascii="Arial" w:hAnsi="Arial" w:cs="Arial"/>
+          <w:rFonts w:cs="Arial"/>
           <w:sz w:val="24"/>
           <w:szCs w:val="24"/>
         </w:rPr>
@@ -1477,7 +2805,7 @@
       </w:r>
       <w:r>
         <w:rPr>
-          <w:rFonts w:ascii="Arial" w:eastAsia="Times New Roman" w:hAnsi="Arial" w:cs="Arial"/>
+          <w:rFonts w:eastAsia="Times New Roman" w:cs="Arial"/>
           <w:sz w:val="24"/>
           <w:szCs w:val="24"/>
           <w:lang w:eastAsia="es-ES"/>
@@ -1486,7 +2814,7 @@
       </w:r>
       <w:r>
         <w:rPr>
-          <w:rFonts w:ascii="Arial" w:eastAsia="Times New Roman" w:hAnsi="Arial" w:cs="Arial"/>
+          <w:rFonts w:eastAsia="Times New Roman" w:cs="Arial"/>
           <w:sz w:val="24"/>
           <w:szCs w:val="24"/>
           <w:lang w:eastAsia="es-ES"/>
@@ -1496,7 +2824,7 @@
       <w:proofErr w:type="spellStart"/>
       <w:r>
         <w:rPr>
-          <w:rFonts w:ascii="Arial" w:eastAsia="Times New Roman" w:hAnsi="Arial" w:cs="Arial"/>
+          <w:rFonts w:eastAsia="Times New Roman" w:cs="Arial"/>
           <w:sz w:val="24"/>
           <w:szCs w:val="24"/>
           <w:lang w:eastAsia="es-ES"/>
@@ -1506,7 +2834,7 @@
       <w:proofErr w:type="spellEnd"/>
       <w:r>
         <w:rPr>
-          <w:rFonts w:ascii="Arial" w:eastAsia="Times New Roman" w:hAnsi="Arial" w:cs="Arial"/>
+          <w:rFonts w:eastAsia="Times New Roman" w:cs="Arial"/>
           <w:sz w:val="24"/>
           <w:szCs w:val="24"/>
           <w:lang w:eastAsia="es-ES"/>
@@ -1519,7 +2847,7 @@
         <w:spacing w:before="100" w:beforeAutospacing="1" w:after="100" w:afterAutospacing="1" w:line="360" w:lineRule="auto"/>
         <w:jc w:val="both"/>
         <w:rPr>
-          <w:rFonts w:ascii="Arial" w:eastAsia="Times New Roman" w:hAnsi="Arial" w:cs="Arial"/>
+          <w:rFonts w:eastAsia="Times New Roman" w:cs="Arial"/>
           <w:sz w:val="24"/>
           <w:szCs w:val="24"/>
           <w:lang w:eastAsia="es-ES"/>
@@ -1527,7 +2855,7 @@
       </w:pPr>
       <w:r>
         <w:rPr>
-          <w:rFonts w:ascii="Arial" w:hAnsi="Arial" w:cs="Arial"/>
+          <w:rFonts w:cs="Arial"/>
           <w:sz w:val="24"/>
           <w:szCs w:val="24"/>
         </w:rPr>
@@ -1535,7 +2863,7 @@
       </w:r>
       <w:r>
         <w:rPr>
-          <w:rFonts w:ascii="Arial" w:hAnsi="Arial" w:cs="Arial"/>
+          <w:rFonts w:cs="Arial"/>
           <w:sz w:val="24"/>
           <w:szCs w:val="24"/>
         </w:rPr>
@@ -1543,7 +2871,7 @@
       </w:r>
       <w:r>
         <w:rPr>
-          <w:rFonts w:ascii="Arial" w:hAnsi="Arial" w:cs="Arial"/>
+          <w:rFonts w:cs="Arial"/>
           <w:sz w:val="24"/>
           <w:szCs w:val="24"/>
         </w:rPr>
@@ -1551,12 +2879,72 @@
       </w:r>
       <w:r>
         <w:rPr>
-          <w:rFonts w:ascii="Arial" w:hAnsi="Arial" w:cs="Arial"/>
+          <w:rFonts w:cs="Arial"/>
           <w:sz w:val="24"/>
           <w:szCs w:val="24"/>
         </w:rPr>
         <w:br/>
       </w:r>
+    </w:p>
+    <w:p>
+      <w:pPr>
+        <w:spacing w:before="100" w:beforeAutospacing="1" w:after="100" w:afterAutospacing="1" w:line="360" w:lineRule="auto"/>
+        <w:jc w:val="both"/>
+        <w:rPr>
+          <w:rFonts w:eastAsia="Times New Roman" w:cs="Arial"/>
+          <w:sz w:val="24"/>
+          <w:szCs w:val="24"/>
+          <w:lang w:eastAsia="es-ES"/>
+        </w:rPr>
+      </w:pPr>
+    </w:p>
+    <w:p>
+      <w:pPr>
+        <w:spacing w:before="100" w:beforeAutospacing="1" w:after="100" w:afterAutospacing="1" w:line="360" w:lineRule="auto"/>
+        <w:jc w:val="both"/>
+        <w:rPr>
+          <w:rFonts w:eastAsia="Times New Roman" w:cs="Arial"/>
+          <w:sz w:val="24"/>
+          <w:szCs w:val="24"/>
+          <w:lang w:eastAsia="es-ES"/>
+        </w:rPr>
+      </w:pPr>
+    </w:p>
+    <w:p>
+      <w:pPr>
+        <w:spacing w:before="100" w:beforeAutospacing="1" w:after="100" w:afterAutospacing="1" w:line="360" w:lineRule="auto"/>
+        <w:jc w:val="both"/>
+        <w:rPr>
+          <w:rFonts w:eastAsia="Times New Roman" w:cs="Arial"/>
+          <w:sz w:val="24"/>
+          <w:szCs w:val="24"/>
+          <w:lang w:eastAsia="es-ES"/>
+        </w:rPr>
+      </w:pPr>
+    </w:p>
+    <w:p>
+      <w:pPr>
+        <w:spacing w:before="100" w:beforeAutospacing="1" w:after="100" w:afterAutospacing="1" w:line="360" w:lineRule="auto"/>
+        <w:jc w:val="both"/>
+        <w:rPr>
+          <w:rFonts w:eastAsia="Times New Roman" w:cs="Arial"/>
+          <w:sz w:val="24"/>
+          <w:szCs w:val="24"/>
+          <w:lang w:eastAsia="es-ES"/>
+        </w:rPr>
+      </w:pPr>
+    </w:p>
+    <w:p>
+      <w:pPr>
+        <w:spacing w:before="100" w:beforeAutospacing="1" w:after="100" w:afterAutospacing="1" w:line="360" w:lineRule="auto"/>
+        <w:jc w:val="both"/>
+        <w:rPr>
+          <w:rFonts w:eastAsia="Times New Roman" w:cs="Arial"/>
+          <w:sz w:val="24"/>
+          <w:szCs w:val="24"/>
+          <w:lang w:eastAsia="es-ES"/>
+        </w:rPr>
+      </w:pPr>
     </w:p>
     <w:p>
       <w:pPr>
@@ -1564,30 +2952,35 @@
         <w:spacing w:line="360" w:lineRule="auto"/>
         <w:jc w:val="both"/>
         <w:rPr>
-          <w:rFonts w:ascii="Arial" w:hAnsi="Arial" w:cs="Arial"/>
+          <w:rFonts w:asciiTheme="minorHAnsi" w:hAnsiTheme="minorHAnsi" w:cs="Arial"/>
           <w:b/>
           <w:bCs/>
+          <w:color w:val="845EC2"/>
           <w:sz w:val="28"/>
           <w:szCs w:val="28"/>
         </w:rPr>
       </w:pPr>
+      <w:bookmarkStart w:id="8" w:name="_Toc135124863"/>
       <w:r>
         <w:rPr>
-          <w:rFonts w:ascii="Arial" w:hAnsi="Arial" w:cs="Arial"/>
+          <w:rFonts w:asciiTheme="minorHAnsi" w:hAnsiTheme="minorHAnsi" w:cs="Arial"/>
           <w:b/>
           <w:bCs/>
+          <w:color w:val="845EC2"/>
           <w:sz w:val="28"/>
           <w:szCs w:val="28"/>
         </w:rPr>
+        <w:lastRenderedPageBreak/>
         <w:t>Seguridad</w:t>
       </w:r>
+      <w:bookmarkEnd w:id="8"/>
     </w:p>
     <w:p>
       <w:pPr>
         <w:spacing w:before="100" w:beforeAutospacing="1" w:after="100" w:afterAutospacing="1" w:line="360" w:lineRule="auto"/>
         <w:jc w:val="both"/>
         <w:rPr>
-          <w:rFonts w:ascii="Arial" w:eastAsia="Times New Roman" w:hAnsi="Arial" w:cs="Arial"/>
+          <w:rFonts w:eastAsia="Times New Roman" w:cs="Arial"/>
           <w:sz w:val="24"/>
           <w:szCs w:val="24"/>
           <w:lang w:eastAsia="es-ES"/>
@@ -1595,7 +2988,7 @@
       </w:pPr>
       <w:r>
         <w:rPr>
-          <w:rFonts w:ascii="Arial" w:eastAsia="Times New Roman" w:hAnsi="Arial" w:cs="Arial"/>
+          <w:rFonts w:eastAsia="Times New Roman" w:cs="Arial"/>
           <w:sz w:val="24"/>
           <w:szCs w:val="24"/>
           <w:lang w:eastAsia="es-ES"/>
@@ -1605,7 +2998,7 @@
       <w:proofErr w:type="spellStart"/>
       <w:r>
         <w:rPr>
-          <w:rFonts w:ascii="Arial" w:eastAsia="Times New Roman" w:hAnsi="Arial" w:cs="Arial"/>
+          <w:rFonts w:eastAsia="Times New Roman" w:cs="Arial"/>
           <w:sz w:val="24"/>
           <w:szCs w:val="24"/>
           <w:lang w:eastAsia="es-ES"/>
@@ -1615,7 +3008,7 @@
       <w:proofErr w:type="spellEnd"/>
       <w:r>
         <w:rPr>
-          <w:rFonts w:ascii="Arial" w:eastAsia="Times New Roman" w:hAnsi="Arial" w:cs="Arial"/>
+          <w:rFonts w:eastAsia="Times New Roman" w:cs="Arial"/>
           <w:sz w:val="24"/>
           <w:szCs w:val="24"/>
           <w:lang w:eastAsia="es-ES"/>
@@ -1625,12 +3018,13 @@
     </w:p>
     <w:p>
       <w:pPr>
-        <w:spacing w:line="360" w:lineRule="auto"/>
+        <w:spacing w:before="100" w:beforeAutospacing="1" w:after="100" w:afterAutospacing="1" w:line="360" w:lineRule="auto"/>
         <w:jc w:val="both"/>
         <w:rPr>
-          <w:rFonts w:ascii="Arial" w:hAnsi="Arial" w:cs="Arial"/>
-          <w:sz w:val="24"/>
-          <w:szCs w:val="24"/>
+          <w:rFonts w:eastAsia="Times New Roman" w:cs="Arial"/>
+          <w:sz w:val="24"/>
+          <w:szCs w:val="24"/>
+          <w:lang w:eastAsia="es-ES"/>
         </w:rPr>
       </w:pPr>
     </w:p>
@@ -1640,42 +3034,156 @@
         <w:spacing w:line="360" w:lineRule="auto"/>
         <w:jc w:val="both"/>
         <w:rPr>
-          <w:rFonts w:ascii="Arial" w:hAnsi="Arial" w:cs="Arial"/>
+          <w:rFonts w:asciiTheme="minorHAnsi" w:hAnsiTheme="minorHAnsi" w:cs="Arial"/>
           <w:b/>
           <w:bCs/>
+          <w:color w:val="845EC2"/>
           <w:sz w:val="28"/>
           <w:szCs w:val="28"/>
         </w:rPr>
       </w:pPr>
+      <w:bookmarkStart w:id="9" w:name="_Toc135124864"/>
       <w:r>
         <w:rPr>
-          <w:rFonts w:ascii="Arial" w:hAnsi="Arial" w:cs="Arial"/>
+          <w:rFonts w:asciiTheme="minorHAnsi" w:hAnsiTheme="minorHAnsi" w:cs="Arial"/>
           <w:b/>
           <w:bCs/>
+          <w:color w:val="845EC2"/>
           <w:sz w:val="28"/>
           <w:szCs w:val="28"/>
         </w:rPr>
         <w:t>Capacitación</w:t>
       </w:r>
+      <w:bookmarkEnd w:id="9"/>
     </w:p>
     <w:p>
       <w:pPr>
         <w:spacing w:line="360" w:lineRule="auto"/>
         <w:jc w:val="both"/>
         <w:rPr>
-          <w:rFonts w:ascii="Arial" w:hAnsi="Arial" w:cs="Arial"/>
+          <w:rFonts w:cs="Arial"/>
           <w:sz w:val="24"/>
           <w:szCs w:val="24"/>
         </w:rPr>
       </w:pPr>
       <w:r>
         <w:rPr>
-          <w:rFonts w:ascii="Arial" w:hAnsi="Arial" w:cs="Arial"/>
+          <w:rFonts w:cs="Arial"/>
           <w:sz w:val="24"/>
           <w:szCs w:val="24"/>
         </w:rPr>
         <w:t>Una vez implementado el sistema, se llevará a cabo una charla y una clase de capacitación para los encargados de acceder a la información. Además, se entregará un manual de usuario para facilitar el uso de la plataforma.</w:t>
       </w:r>
+    </w:p>
+    <w:p>
+      <w:pPr>
+        <w:spacing w:line="360" w:lineRule="auto"/>
+        <w:jc w:val="both"/>
+        <w:rPr>
+          <w:rFonts w:cs="Arial"/>
+          <w:sz w:val="24"/>
+          <w:szCs w:val="24"/>
+        </w:rPr>
+      </w:pPr>
+    </w:p>
+    <w:p>
+      <w:pPr>
+        <w:spacing w:line="360" w:lineRule="auto"/>
+        <w:jc w:val="both"/>
+        <w:rPr>
+          <w:rFonts w:cs="Arial"/>
+          <w:sz w:val="24"/>
+          <w:szCs w:val="24"/>
+        </w:rPr>
+      </w:pPr>
+    </w:p>
+    <w:p>
+      <w:pPr>
+        <w:spacing w:line="360" w:lineRule="auto"/>
+        <w:jc w:val="both"/>
+        <w:rPr>
+          <w:rFonts w:cs="Arial"/>
+          <w:sz w:val="24"/>
+          <w:szCs w:val="24"/>
+        </w:rPr>
+      </w:pPr>
+    </w:p>
+    <w:p>
+      <w:pPr>
+        <w:spacing w:line="360" w:lineRule="auto"/>
+        <w:jc w:val="both"/>
+        <w:rPr>
+          <w:rFonts w:cs="Arial"/>
+          <w:sz w:val="24"/>
+          <w:szCs w:val="24"/>
+        </w:rPr>
+      </w:pPr>
+    </w:p>
+    <w:p>
+      <w:pPr>
+        <w:spacing w:line="360" w:lineRule="auto"/>
+        <w:jc w:val="both"/>
+        <w:rPr>
+          <w:rFonts w:cs="Arial"/>
+          <w:sz w:val="24"/>
+          <w:szCs w:val="24"/>
+        </w:rPr>
+      </w:pPr>
+    </w:p>
+    <w:p>
+      <w:pPr>
+        <w:spacing w:line="360" w:lineRule="auto"/>
+        <w:jc w:val="both"/>
+        <w:rPr>
+          <w:rFonts w:cs="Arial"/>
+          <w:sz w:val="24"/>
+          <w:szCs w:val="24"/>
+        </w:rPr>
+      </w:pPr>
+    </w:p>
+    <w:p>
+      <w:pPr>
+        <w:spacing w:line="360" w:lineRule="auto"/>
+        <w:jc w:val="both"/>
+        <w:rPr>
+          <w:rFonts w:cs="Arial"/>
+          <w:sz w:val="24"/>
+          <w:szCs w:val="24"/>
+        </w:rPr>
+      </w:pPr>
+    </w:p>
+    <w:p>
+      <w:pPr>
+        <w:spacing w:line="360" w:lineRule="auto"/>
+        <w:jc w:val="both"/>
+        <w:rPr>
+          <w:rFonts w:cs="Arial"/>
+          <w:sz w:val="24"/>
+          <w:szCs w:val="24"/>
+        </w:rPr>
+      </w:pPr>
+    </w:p>
+    <w:p>
+      <w:pPr>
+        <w:spacing w:line="360" w:lineRule="auto"/>
+        <w:jc w:val="both"/>
+        <w:rPr>
+          <w:rFonts w:cs="Arial"/>
+          <w:sz w:val="24"/>
+          <w:szCs w:val="24"/>
+        </w:rPr>
+      </w:pPr>
+    </w:p>
+    <w:p>
+      <w:pPr>
+        <w:spacing w:line="360" w:lineRule="auto"/>
+        <w:jc w:val="both"/>
+        <w:rPr>
+          <w:rFonts w:cs="Arial"/>
+          <w:sz w:val="24"/>
+          <w:szCs w:val="24"/>
+        </w:rPr>
+      </w:pPr>
     </w:p>
     <w:p>
       <w:pPr>
@@ -1683,42 +3191,54 @@
         <w:spacing w:line="360" w:lineRule="auto"/>
         <w:jc w:val="both"/>
         <w:rPr>
-          <w:rFonts w:ascii="Arial" w:hAnsi="Arial" w:cs="Arial"/>
+          <w:rFonts w:asciiTheme="minorHAnsi" w:hAnsiTheme="minorHAnsi" w:cs="Arial"/>
           <w:b/>
           <w:bCs/>
+          <w:color w:val="845EC2"/>
           <w:sz w:val="28"/>
           <w:szCs w:val="28"/>
         </w:rPr>
       </w:pPr>
+      <w:bookmarkStart w:id="10" w:name="_Toc135124865"/>
       <w:r>
         <w:rPr>
-          <w:rFonts w:ascii="Arial" w:hAnsi="Arial" w:cs="Arial"/>
+          <w:rFonts w:asciiTheme="minorHAnsi" w:hAnsiTheme="minorHAnsi" w:cs="Arial"/>
           <w:b/>
           <w:bCs/>
+          <w:color w:val="845EC2"/>
           <w:sz w:val="28"/>
           <w:szCs w:val="28"/>
         </w:rPr>
         <w:lastRenderedPageBreak/>
         <w:t>Cronograma</w:t>
       </w:r>
+      <w:bookmarkEnd w:id="10"/>
     </w:p>
     <w:p>
       <w:pPr>
         <w:spacing w:line="360" w:lineRule="auto"/>
         <w:jc w:val="both"/>
         <w:rPr>
-          <w:rFonts w:ascii="Arial" w:hAnsi="Arial" w:cs="Arial"/>
+          <w:rFonts w:cs="Arial"/>
           <w:sz w:val="24"/>
           <w:szCs w:val="24"/>
         </w:rPr>
       </w:pPr>
       <w:r>
         <w:rPr>
-          <w:rFonts w:ascii="Arial" w:hAnsi="Arial" w:cs="Arial"/>
-          <w:sz w:val="24"/>
-          <w:szCs w:val="24"/>
-        </w:rPr>
-        <w:t>Se estima que la implementación del sistema tomará 2 meses y 2 semanas.</w:t>
+          <w:rFonts w:cs="Arial"/>
+          <w:sz w:val="24"/>
+          <w:szCs w:val="24"/>
+        </w:rPr>
+        <w:t xml:space="preserve">Se estima que la implementación del sistema tomará </w:t>
+      </w:r>
+      <w:r>
+        <w:rPr>
+          <w:rFonts w:cs="Arial"/>
+          <w:sz w:val="24"/>
+          <w:szCs w:val="24"/>
+        </w:rPr>
+        <w:t>11 semanas y dos días.</w:t>
       </w:r>
     </w:p>
     <w:p>
@@ -1726,7 +3246,140 @@
         <w:spacing w:line="360" w:lineRule="auto"/>
         <w:jc w:val="both"/>
         <w:rPr>
-          <w:rFonts w:ascii="Arial" w:hAnsi="Arial" w:cs="Arial"/>
+          <w:rFonts w:cs="Arial"/>
+          <w:sz w:val="24"/>
+          <w:szCs w:val="24"/>
+        </w:rPr>
+      </w:pPr>
+    </w:p>
+    <w:p>
+      <w:pPr>
+        <w:spacing w:line="360" w:lineRule="auto"/>
+        <w:jc w:val="both"/>
+        <w:rPr>
+          <w:rFonts w:cs="Arial"/>
+          <w:sz w:val="24"/>
+          <w:szCs w:val="24"/>
+        </w:rPr>
+      </w:pPr>
+    </w:p>
+    <w:p>
+      <w:pPr>
+        <w:spacing w:line="360" w:lineRule="auto"/>
+        <w:rPr>
+          <w:rFonts w:cs="Arial"/>
+          <w:b/>
+          <w:bCs/>
+          <w:color w:val="845EC2"/>
+          <w:sz w:val="20"/>
+          <w:szCs w:val="20"/>
+        </w:rPr>
+      </w:pPr>
+      <w:r>
+        <w:rPr>
+          <w:rStyle w:val="Ttulo2Car"/>
+          <w:rFonts w:asciiTheme="minorHAnsi" w:hAnsiTheme="minorHAnsi"/>
+          <w:b/>
+          <w:bCs/>
+          <w:color w:val="845EC2"/>
+          <w:sz w:val="28"/>
+          <w:szCs w:val="28"/>
+        </w:rPr>
+        <w:drawing>
+          <wp:anchor distT="0" distB="0" distL="114300" distR="114300" simplePos="0" relativeHeight="251658240" behindDoc="0" locked="0" layoutInCell="1" allowOverlap="1" wp14:anchorId="6CAF2D3E" wp14:editId="7E1CE368">
+            <wp:simplePos x="0" y="0"/>
+            <wp:positionH relativeFrom="column">
+              <wp:posOffset>-203835</wp:posOffset>
+            </wp:positionH>
+            <wp:positionV relativeFrom="paragraph">
+              <wp:posOffset>443230</wp:posOffset>
+            </wp:positionV>
+            <wp:extent cx="5930900" cy="5981700"/>
+            <wp:effectExtent l="0" t="0" r="0" b="0"/>
+            <wp:wrapSquare wrapText="bothSides"/>
+            <wp:docPr id="1755844951" name="Imagen 1"/>
+            <wp:cNvGraphicFramePr>
+              <a:graphicFrameLocks xmlns:a="http://schemas.openxmlformats.org/drawingml/2006/main" noChangeAspect="1"/>
+            </wp:cNvGraphicFramePr>
+            <a:graphic xmlns:a="http://schemas.openxmlformats.org/drawingml/2006/main">
+              <a:graphicData uri="http://schemas.openxmlformats.org/drawingml/2006/picture">
+                <pic:pic xmlns:pic="http://schemas.openxmlformats.org/drawingml/2006/picture">
+                  <pic:nvPicPr>
+                    <pic:cNvPr id="0" name="Picture 1"/>
+                    <pic:cNvPicPr>
+                      <a:picLocks noChangeAspect="1" noChangeArrowheads="1"/>
+                    </pic:cNvPicPr>
+                  </pic:nvPicPr>
+                  <pic:blipFill>
+                    <a:blip r:embed="rId9">
+                      <a:extLst>
+                        <a:ext uri="{28A0092B-C50C-407E-A947-70E740481C1C}">
+                          <a14:useLocalDpi xmlns:a14="http://schemas.microsoft.com/office/drawing/2010/main" val="0"/>
+                        </a:ext>
+                      </a:extLst>
+                    </a:blip>
+                    <a:srcRect/>
+                    <a:stretch>
+                      <a:fillRect/>
+                    </a:stretch>
+                  </pic:blipFill>
+                  <pic:spPr bwMode="auto">
+                    <a:xfrm>
+                      <a:off x="0" y="0"/>
+                      <a:ext cx="5930900" cy="5981700"/>
+                    </a:xfrm>
+                    <a:prstGeom prst="rect">
+                      <a:avLst/>
+                    </a:prstGeom>
+                    <a:noFill/>
+                    <a:ln>
+                      <a:noFill/>
+                    </a:ln>
+                  </pic:spPr>
+                </pic:pic>
+              </a:graphicData>
+            </a:graphic>
+            <wp14:sizeRelH relativeFrom="page">
+              <wp14:pctWidth>0</wp14:pctWidth>
+            </wp14:sizeRelH>
+            <wp14:sizeRelV relativeFrom="page">
+              <wp14:pctHeight>0</wp14:pctHeight>
+            </wp14:sizeRelV>
+          </wp:anchor>
+        </w:drawing>
+      </w:r>
+      <w:bookmarkStart w:id="11" w:name="_Toc135124866"/>
+      <w:r>
+        <w:rPr>
+          <w:rStyle w:val="Ttulo2Car"/>
+          <w:rFonts w:asciiTheme="minorHAnsi" w:hAnsiTheme="minorHAnsi"/>
+          <w:b/>
+          <w:bCs/>
+          <w:color w:val="845EC2"/>
+          <w:sz w:val="28"/>
+          <w:szCs w:val="28"/>
+        </w:rPr>
+        <w:t>Carta Gantt</w:t>
+      </w:r>
+      <w:bookmarkEnd w:id="11"/>
+    </w:p>
+    <w:p>
+      <w:pPr>
+        <w:spacing w:line="360" w:lineRule="auto"/>
+        <w:jc w:val="both"/>
+        <w:rPr>
+          <w:rFonts w:cs="Arial"/>
+          <w:sz w:val="24"/>
+          <w:szCs w:val="24"/>
+        </w:rPr>
+      </w:pPr>
+    </w:p>
+    <w:p>
+      <w:pPr>
+        <w:spacing w:line="360" w:lineRule="auto"/>
+        <w:jc w:val="both"/>
+        <w:rPr>
+          <w:rFonts w:cs="Arial"/>
           <w:sz w:val="24"/>
           <w:szCs w:val="24"/>
         </w:rPr>
@@ -1738,30 +3391,35 @@
         <w:spacing w:line="360" w:lineRule="auto"/>
         <w:jc w:val="both"/>
         <w:rPr>
-          <w:rFonts w:ascii="Arial" w:hAnsi="Arial" w:cs="Arial"/>
+          <w:rFonts w:asciiTheme="minorHAnsi" w:hAnsiTheme="minorHAnsi" w:cs="Arial"/>
           <w:b/>
           <w:bCs/>
+          <w:color w:val="845EC2"/>
           <w:sz w:val="28"/>
           <w:szCs w:val="28"/>
         </w:rPr>
       </w:pPr>
+      <w:bookmarkStart w:id="12" w:name="_Toc135124867"/>
       <w:r>
         <w:rPr>
-          <w:rFonts w:ascii="Arial" w:hAnsi="Arial" w:cs="Arial"/>
+          <w:rFonts w:asciiTheme="minorHAnsi" w:hAnsiTheme="minorHAnsi" w:cs="Arial"/>
           <w:b/>
           <w:bCs/>
+          <w:color w:val="845EC2"/>
           <w:sz w:val="28"/>
           <w:szCs w:val="28"/>
         </w:rPr>
+        <w:lastRenderedPageBreak/>
         <w:t>Conclusiones</w:t>
       </w:r>
+      <w:bookmarkEnd w:id="12"/>
     </w:p>
     <w:p>
       <w:pPr>
         <w:spacing w:line="360" w:lineRule="auto"/>
         <w:jc w:val="both"/>
         <w:rPr>
-          <w:rFonts w:ascii="Arial" w:eastAsia="Times New Roman" w:hAnsi="Arial" w:cs="Arial"/>
+          <w:rFonts w:eastAsia="Times New Roman" w:cs="Arial"/>
           <w:sz w:val="24"/>
           <w:szCs w:val="24"/>
           <w:lang w:eastAsia="es-ES"/>
@@ -1769,7 +3427,7 @@
       </w:pPr>
       <w:r>
         <w:rPr>
-          <w:rFonts w:ascii="Arial" w:hAnsi="Arial" w:cs="Arial"/>
+          <w:rFonts w:cs="Arial"/>
           <w:sz w:val="24"/>
           <w:szCs w:val="24"/>
         </w:rPr>
@@ -1786,13 +3444,283 @@
       </w:pPr>
     </w:p>
     <w:sectPr>
+      <w:footerReference w:type="default" r:id="rId10"/>
       <w:pgSz w:w="11906" w:h="16838"/>
       <w:pgMar w:top="1417" w:right="1701" w:bottom="1417" w:left="1701" w:header="708" w:footer="708" w:gutter="0"/>
+      <w:pgNumType w:start="0"/>
       <w:cols w:space="708"/>
+      <w:titlePg/>
       <w:docGrid w:linePitch="360"/>
     </w:sectPr>
   </w:body>
 </w:document>
+</file>
+
+<file path=word/endnotes.xml><?xml version="1.0" encoding="utf-8"?>
+<w:endnotes xmlns:wpc="http://schemas.microsoft.com/office/word/2010/wordprocessingCanvas" xmlns:cx="http://schemas.microsoft.com/office/drawing/2014/chartex" xmlns:cx1="http://schemas.microsoft.com/office/drawing/2015/9/8/chartex" xmlns:cx2="http://schemas.microsoft.com/office/drawing/2015/10/21/chartex" xmlns:cx3="http://schemas.microsoft.com/office/drawing/2016/5/9/chartex" xmlns:cx4="http://schemas.microsoft.com/office/drawing/2016/5/10/chartex" xmlns:cx5="http://schemas.microsoft.com/office/drawing/2016/5/11/chartex" xmlns:cx6="http://schemas.microsoft.com/office/drawing/2016/5/12/chartex" xmlns:cx7="http://schemas.microsoft.com/office/drawing/2016/5/13/chartex" xmlns:cx8="http://schemas.microsoft.com/office/drawing/2016/5/14/chartex" xmlns:mc="http://schemas.openxmlformats.org/markup-compatibility/2006" xmlns:aink="http://schemas.microsoft.com/office/drawing/2016/ink" xmlns:am3d="http://schemas.microsoft.com/office/drawing/2017/model3d" xmlns:o="urn:schemas-microsoft-com:office:office" xmlns:oel="http://schemas.microsoft.com/office/2019/extlst" xmlns:r="http://schemas.openxmlformats.org/officeDocument/2006/relationships" xmlns:m="http://schemas.openxmlformats.org/officeDocument/2006/math" xmlns:v="urn:schemas-microsoft-com:vml" xmlns:wp14="http://schemas.microsoft.com/office/word/2010/wordprocessingDrawing" xmlns:wp="http://schemas.openxmlformats.org/drawingml/2006/wordprocessingDrawing" xmlns:w10="urn:schemas-microsoft-com:office:word" xmlns:w="http://schemas.openxmlformats.org/wordprocessingml/2006/main" xmlns:w14="http://schemas.microsoft.com/office/word/2010/wordml" xmlns:w15="http://schemas.microsoft.com/office/word/2012/wordml" xmlns:w16cex="http://schemas.microsoft.com/office/word/2018/wordml/cex" xmlns:w16cid="http://schemas.microsoft.com/office/word/2016/wordml/cid" xmlns:w16="http://schemas.microsoft.com/office/word/2018/wordml" xmlns:w16du="http://schemas.microsoft.com/office/word/2023/wordml/word16du" xmlns:w16sdtdh="http://schemas.microsoft.com/office/word/2020/wordml/sdtdatahash" xmlns:w16se="http://schemas.microsoft.com/office/word/2015/wordml/symex" xmlns:wpg="http://schemas.microsoft.com/office/word/2010/wordprocessingGroup" xmlns:wpi="http://schemas.microsoft.com/office/word/2010/wordprocessingInk" xmlns:wne="http://schemas.microsoft.com/office/word/2006/wordml" xmlns:wps="http://schemas.microsoft.com/office/word/2010/wordprocessingShape" mc:Ignorable="w14 w15 w16se w16cid w16 w16cex w16sdtdh wp14">
+  <w:endnote w:type="separator" w:id="-1">
+    <w:p>
+      <w:pPr>
+        <w:spacing w:after="0" w:line="240" w:lineRule="auto"/>
+      </w:pPr>
+      <w:r>
+        <w:separator/>
+      </w:r>
+    </w:p>
+  </w:endnote>
+  <w:endnote w:type="continuationSeparator" w:id="0">
+    <w:p>
+      <w:pPr>
+        <w:spacing w:after="0" w:line="240" w:lineRule="auto"/>
+      </w:pPr>
+      <w:r>
+        <w:continuationSeparator/>
+      </w:r>
+    </w:p>
+  </w:endnote>
+</w:endnotes>
+</file>
+
+<file path=word/footer1.xml><?xml version="1.0" encoding="utf-8"?>
+<w:ftr xmlns:wpc="http://schemas.microsoft.com/office/word/2010/wordprocessingCanvas" xmlns:cx="http://schemas.microsoft.com/office/drawing/2014/chartex" xmlns:cx1="http://schemas.microsoft.com/office/drawing/2015/9/8/chartex" xmlns:cx2="http://schemas.microsoft.com/office/drawing/2015/10/21/chartex" xmlns:cx3="http://schemas.microsoft.com/office/drawing/2016/5/9/chartex" xmlns:cx4="http://schemas.microsoft.com/office/drawing/2016/5/10/chartex" xmlns:cx5="http://schemas.microsoft.com/office/drawing/2016/5/11/chartex" xmlns:cx6="http://schemas.microsoft.com/office/drawing/2016/5/12/chartex" xmlns:cx7="http://schemas.microsoft.com/office/drawing/2016/5/13/chartex" xmlns:cx8="http://schemas.microsoft.com/office/drawing/2016/5/14/chartex" xmlns:mc="http://schemas.openxmlformats.org/markup-compatibility/2006" xmlns:aink="http://schemas.microsoft.com/office/drawing/2016/ink" xmlns:am3d="http://schemas.microsoft.com/office/drawing/2017/model3d" xmlns:o="urn:schemas-microsoft-com:office:office" xmlns:oel="http://schemas.microsoft.com/office/2019/extlst" xmlns:r="http://schemas.openxmlformats.org/officeDocument/2006/relationships" xmlns:m="http://schemas.openxmlformats.org/officeDocument/2006/math" xmlns:v="urn:schemas-microsoft-com:vml" xmlns:wp14="http://schemas.microsoft.com/office/word/2010/wordprocessingDrawing" xmlns:wp="http://schemas.openxmlformats.org/drawingml/2006/wordprocessingDrawing" xmlns:w10="urn:schemas-microsoft-com:office:word" xmlns:w="http://schemas.openxmlformats.org/wordprocessingml/2006/main" xmlns:w14="http://schemas.microsoft.com/office/word/2010/wordml" xmlns:w15="http://schemas.microsoft.com/office/word/2012/wordml" xmlns:w16cex="http://schemas.microsoft.com/office/word/2018/wordml/cex" xmlns:w16cid="http://schemas.microsoft.com/office/word/2016/wordml/cid" xmlns:w16="http://schemas.microsoft.com/office/word/2018/wordml" xmlns:w16du="http://schemas.microsoft.com/office/word/2023/wordml/word16du" xmlns:w16sdtdh="http://schemas.microsoft.com/office/word/2020/wordml/sdtdatahash" xmlns:w16se="http://schemas.microsoft.com/office/word/2015/wordml/symex" xmlns:wpg="http://schemas.microsoft.com/office/word/2010/wordprocessingGroup" xmlns:wpi="http://schemas.microsoft.com/office/word/2010/wordprocessingInk" xmlns:wne="http://schemas.microsoft.com/office/word/2006/wordml" xmlns:wps="http://schemas.microsoft.com/office/word/2010/wordprocessingShape" mc:Ignorable="w14 w15 w16se w16cid w16 w16cex w16sdtdh wp14">
+  <w:sdt>
+    <w:sdtPr>
+      <w:rPr>
+        <w:rFonts w:asciiTheme="majorHAnsi" w:eastAsiaTheme="majorEastAsia" w:hAnsiTheme="majorHAnsi" w:cstheme="majorBidi"/>
+      </w:rPr>
+      <w:id w:val="1593739280"/>
+      <w:docPartObj>
+        <w:docPartGallery w:val="Page Numbers (Bottom of Page)"/>
+        <w:docPartUnique/>
+      </w:docPartObj>
+    </w:sdtPr>
+    <w:sdtContent>
+      <w:sdt>
+        <w:sdtPr>
+          <w:rPr>
+            <w:rFonts w:asciiTheme="majorHAnsi" w:eastAsiaTheme="majorEastAsia" w:hAnsiTheme="majorHAnsi" w:cstheme="majorBidi"/>
+          </w:rPr>
+          <w:id w:val="1806425445"/>
+        </w:sdtPr>
+        <w:sdtContent>
+          <w:p>
+            <w:pPr>
+              <w:rPr>
+                <w:rFonts w:asciiTheme="majorHAnsi" w:eastAsiaTheme="majorEastAsia" w:hAnsiTheme="majorHAnsi" w:cstheme="majorBidi"/>
+              </w:rPr>
+            </w:pPr>
+            <w:r>
+              <w:rPr>
+                <w:rFonts w:asciiTheme="majorHAnsi" w:eastAsiaTheme="majorEastAsia" w:hAnsiTheme="majorHAnsi" w:cstheme="majorBidi"/>
+                <w:noProof/>
+              </w:rPr>
+              <mc:AlternateContent>
+                <mc:Choice Requires="wps">
+                  <w:drawing>
+                    <wp:anchor distT="0" distB="0" distL="114300" distR="114300" simplePos="0" relativeHeight="251659264" behindDoc="0" locked="0" layoutInCell="1" allowOverlap="1" wp14:anchorId="17ECE1DE" wp14:editId="6F016573">
+                      <wp:simplePos x="0" y="0"/>
+                      <wp:positionH relativeFrom="margin">
+                        <wp:align>center</wp:align>
+                      </wp:positionH>
+                      <wp:positionV relativeFrom="bottomMargin">
+                        <wp:align>center</wp:align>
+                      </wp:positionV>
+                      <wp:extent cx="626745" cy="626745"/>
+                      <wp:effectExtent l="0" t="0" r="1905" b="1905"/>
+                      <wp:wrapNone/>
+                      <wp:docPr id="1845596856" name="Elipse 2"/>
+                      <wp:cNvGraphicFramePr>
+                        <a:graphicFrameLocks xmlns:a="http://schemas.openxmlformats.org/drawingml/2006/main"/>
+                      </wp:cNvGraphicFramePr>
+                      <a:graphic xmlns:a="http://schemas.openxmlformats.org/drawingml/2006/main">
+                        <a:graphicData uri="http://schemas.microsoft.com/office/word/2010/wordprocessingShape">
+                          <wps:wsp>
+                            <wps:cNvSpPr>
+                              <a:spLocks noChangeArrowheads="1"/>
+                            </wps:cNvSpPr>
+                            <wps:spPr bwMode="auto">
+                              <a:xfrm>
+                                <a:off x="0" y="0"/>
+                                <a:ext cx="626745" cy="626745"/>
+                              </a:xfrm>
+                              <a:prstGeom prst="ellipse">
+                                <a:avLst/>
+                              </a:prstGeom>
+                              <a:solidFill>
+                                <a:srgbClr val="845EC2"/>
+                              </a:solidFill>
+                              <a:ln>
+                                <a:noFill/>
+                              </a:ln>
+                            </wps:spPr>
+                            <wps:txbx>
+                              <w:txbxContent>
+                                <w:p>
+                                  <w:pPr>
+                                    <w:pStyle w:val="Piedepgina"/>
+                                    <w:jc w:val="center"/>
+                                    <w:rPr>
+                                      <w:b/>
+                                      <w:bCs/>
+                                      <w:color w:val="FFFFFF" w:themeColor="background1"/>
+                                      <w:sz w:val="32"/>
+                                      <w:szCs w:val="32"/>
+                                    </w:rPr>
+                                  </w:pPr>
+                                  <w:r>
+                                    <w:rPr>
+                                      <w:sz w:val="22"/>
+                                      <w:szCs w:val="22"/>
+                                    </w:rPr>
+                                    <w:fldChar w:fldCharType="begin"/>
+                                  </w:r>
+                                  <w:r>
+                                    <w:instrText>PAGE    \* MERGEFORMAT</w:instrText>
+                                  </w:r>
+                                  <w:r>
+                                    <w:rPr>
+                                      <w:sz w:val="22"/>
+                                      <w:szCs w:val="22"/>
+                                    </w:rPr>
+                                    <w:fldChar w:fldCharType="separate"/>
+                                  </w:r>
+                                  <w:r>
+                                    <w:rPr>
+                                      <w:b/>
+                                      <w:bCs/>
+                                      <w:color w:val="FFFFFF" w:themeColor="background1"/>
+                                      <w:sz w:val="32"/>
+                                      <w:szCs w:val="32"/>
+                                    </w:rPr>
+                                    <w:t>2</w:t>
+                                  </w:r>
+                                  <w:r>
+                                    <w:rPr>
+                                      <w:b/>
+                                      <w:bCs/>
+                                      <w:color w:val="FFFFFF" w:themeColor="background1"/>
+                                      <w:sz w:val="32"/>
+                                      <w:szCs w:val="32"/>
+                                    </w:rPr>
+                                    <w:fldChar w:fldCharType="end"/>
+                                  </w:r>
+                                </w:p>
+                              </w:txbxContent>
+                            </wps:txbx>
+                            <wps:bodyPr rot="0" vert="horz" wrap="square" lIns="91440" tIns="45720" rIns="91440" bIns="45720" anchor="ctr" anchorCtr="0" upright="1">
+                              <a:noAutofit/>
+                            </wps:bodyPr>
+                          </wps:wsp>
+                        </a:graphicData>
+                      </a:graphic>
+                      <wp14:sizeRelH relativeFrom="page">
+                        <wp14:pctWidth>0</wp14:pctWidth>
+                      </wp14:sizeRelH>
+                      <wp14:sizeRelV relativeFrom="page">
+                        <wp14:pctHeight>0</wp14:pctHeight>
+                      </wp14:sizeRelV>
+                    </wp:anchor>
+                  </w:drawing>
+                </mc:Choice>
+                <mc:Fallback>
+                  <w:pict>
+                    <v:oval w14:anchorId="17ECE1DE" id="Elipse 2" o:spid="_x0000_s1026" style="position:absolute;margin-left:0;margin-top:0;width:49.35pt;height:49.35pt;z-index:251659264;visibility:visible;mso-wrap-style:square;mso-width-percent:0;mso-height-percent:0;mso-wrap-distance-left:9pt;mso-wrap-distance-top:0;mso-wrap-distance-right:9pt;mso-wrap-distance-bottom:0;mso-position-horizontal:center;mso-position-horizontal-relative:margin;mso-position-vertical:center;mso-position-vertical-relative:bottom-margin-area;mso-width-percent:0;mso-height-percent:0;mso-width-relative:page;mso-height-relative:page;v-text-anchor:middle" o:gfxdata="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" fillcolor="#845ec2" stroked="f">
+                      <v:textbox>
+                        <w:txbxContent>
+                          <w:p>
+                            <w:pPr>
+                              <w:pStyle w:val="Piedepgina"/>
+                              <w:jc w:val="center"/>
+                              <w:rPr>
+                                <w:b/>
+                                <w:bCs/>
+                                <w:color w:val="FFFFFF" w:themeColor="background1"/>
+                                <w:sz w:val="32"/>
+                                <w:szCs w:val="32"/>
+                              </w:rPr>
+                            </w:pPr>
+                            <w:r>
+                              <w:rPr>
+                                <w:sz w:val="22"/>
+                                <w:szCs w:val="22"/>
+                              </w:rPr>
+                              <w:fldChar w:fldCharType="begin"/>
+                            </w:r>
+                            <w:r>
+                              <w:instrText>PAGE    \* MERGEFORMAT</w:instrText>
+                            </w:r>
+                            <w:r>
+                              <w:rPr>
+                                <w:sz w:val="22"/>
+                                <w:szCs w:val="22"/>
+                              </w:rPr>
+                              <w:fldChar w:fldCharType="separate"/>
+                            </w:r>
+                            <w:r>
+                              <w:rPr>
+                                <w:b/>
+                                <w:bCs/>
+                                <w:color w:val="FFFFFF" w:themeColor="background1"/>
+                                <w:sz w:val="32"/>
+                                <w:szCs w:val="32"/>
+                              </w:rPr>
+                              <w:t>2</w:t>
+                            </w:r>
+                            <w:r>
+                              <w:rPr>
+                                <w:b/>
+                                <w:bCs/>
+                                <w:color w:val="FFFFFF" w:themeColor="background1"/>
+                                <w:sz w:val="32"/>
+                                <w:szCs w:val="32"/>
+                              </w:rPr>
+                              <w:fldChar w:fldCharType="end"/>
+                            </w:r>
+                          </w:p>
+                        </w:txbxContent>
+                      </v:textbox>
+                      <w10:wrap anchorx="margin" anchory="margin"/>
+                    </v:oval>
+                  </w:pict>
+                </mc:Fallback>
+              </mc:AlternateContent>
+            </w:r>
+          </w:p>
+        </w:sdtContent>
+      </w:sdt>
+    </w:sdtContent>
+  </w:sdt>
+  <w:p>
+    <w:pPr>
+      <w:pStyle w:val="Piedepgina"/>
+    </w:pPr>
+  </w:p>
+</w:ftr>
+</file>
+
+<file path=word/footnotes.xml><?xml version="1.0" encoding="utf-8"?>
+<w:footnotes xmlns:wpc="http://schemas.microsoft.com/office/word/2010/wordprocessingCanvas" xmlns:cx="http://schemas.microsoft.com/office/drawing/2014/chartex" xmlns:cx1="http://schemas.microsoft.com/office/drawing/2015/9/8/chartex" xmlns:cx2="http://schemas.microsoft.com/office/drawing/2015/10/21/chartex" xmlns:cx3="http://schemas.microsoft.com/office/drawing/2016/5/9/chartex" xmlns:cx4="http://schemas.microsoft.com/office/drawing/2016/5/10/chartex" xmlns:cx5="http://schemas.microsoft.com/office/drawing/2016/5/11/chartex" xmlns:cx6="http://schemas.microsoft.com/office/drawing/2016/5/12/chartex" xmlns:cx7="http://schemas.microsoft.com/office/drawing/2016/5/13/chartex" xmlns:cx8="http://schemas.microsoft.com/office/drawing/2016/5/14/chartex" xmlns:mc="http://schemas.openxmlformats.org/markup-compatibility/2006" xmlns:aink="http://schemas.microsoft.com/office/drawing/2016/ink" xmlns:am3d="http://schemas.microsoft.com/office/drawing/2017/model3d" xmlns:o="urn:schemas-microsoft-com:office:office" xmlns:oel="http://schemas.microsoft.com/office/2019/extlst" xmlns:r="http://schemas.openxmlformats.org/officeDocument/2006/relationships" xmlns:m="http://schemas.openxmlformats.org/officeDocument/2006/math" xmlns:v="urn:schemas-microsoft-com:vml" xmlns:wp14="http://schemas.microsoft.com/office/word/2010/wordprocessingDrawing" xmlns:wp="http://schemas.openxmlformats.org/drawingml/2006/wordprocessingDrawing" xmlns:w10="urn:schemas-microsoft-com:office:word" xmlns:w="http://schemas.openxmlformats.org/wordprocessingml/2006/main" xmlns:w14="http://schemas.microsoft.com/office/word/2010/wordml" xmlns:w15="http://schemas.microsoft.com/office/word/2012/wordml" xmlns:w16cex="http://schemas.microsoft.com/office/word/2018/wordml/cex" xmlns:w16cid="http://schemas.microsoft.com/office/word/2016/wordml/cid" xmlns:w16="http://schemas.microsoft.com/office/word/2018/wordml" xmlns:w16du="http://schemas.microsoft.com/office/word/2023/wordml/word16du" xmlns:w16sdtdh="http://schemas.microsoft.com/office/word/2020/wordml/sdtdatahash" xmlns:w16se="http://schemas.microsoft.com/office/word/2015/wordml/symex" xmlns:wpg="http://schemas.microsoft.com/office/word/2010/wordprocessingGroup" xmlns:wpi="http://schemas.microsoft.com/office/word/2010/wordprocessingInk" xmlns:wne="http://schemas.microsoft.com/office/word/2006/wordml" xmlns:wps="http://schemas.microsoft.com/office/word/2010/wordprocessingShape" mc:Ignorable="w14 w15 w16se w16cid w16 w16cex w16sdtdh wp14">
+  <w:footnote w:type="separator" w:id="-1">
+    <w:p>
+      <w:pPr>
+        <w:spacing w:after="0" w:line="240" w:lineRule="auto"/>
+      </w:pPr>
+      <w:r>
+        <w:separator/>
+      </w:r>
+    </w:p>
+  </w:footnote>
+  <w:footnote w:type="continuationSeparator" w:id="0">
+    <w:p>
+      <w:pPr>
+        <w:spacing w:after="0" w:line="240" w:lineRule="auto"/>
+      </w:pPr>
+      <w:r>
+        <w:continuationSeparator/>
+      </w:r>
+    </w:p>
+  </w:footnote>
+</w:footnotes>
 </file>
 
 <file path=word/numbering.xml><?xml version="1.0" encoding="utf-8"?>
@@ -2676,7 +4604,7 @@
       <w:keepNext/>
       <w:keepLines/>
       <w:pBdr>
-        <w:bottom w:val="single" w:sz="4" w:space="2" w:color="DE478E" w:themeColor="accent2"/>
+        <w:bottom w:val="single" w:sz="4" w:space="2" w:color="A50E82" w:themeColor="accent2"/>
       </w:pBdr>
       <w:spacing w:before="360" w:after="120" w:line="240" w:lineRule="auto"/>
       <w:outlineLvl w:val="0"/>
@@ -2705,7 +4633,7 @@
     </w:pPr>
     <w:rPr>
       <w:rFonts w:asciiTheme="majorHAnsi" w:eastAsiaTheme="majorEastAsia" w:hAnsiTheme="majorHAnsi" w:cstheme="majorBidi"/>
-      <w:color w:val="DE478E" w:themeColor="accent2"/>
+      <w:color w:val="A50E82" w:themeColor="accent2"/>
       <w:sz w:val="36"/>
       <w:szCs w:val="36"/>
     </w:rPr>
@@ -2728,7 +4656,7 @@
     </w:pPr>
     <w:rPr>
       <w:rFonts w:asciiTheme="majorHAnsi" w:eastAsiaTheme="majorEastAsia" w:hAnsiTheme="majorHAnsi" w:cstheme="majorBidi"/>
-      <w:color w:val="B92168" w:themeColor="accent2" w:themeShade="BF"/>
+      <w:color w:val="7B0A60" w:themeColor="accent2" w:themeShade="BF"/>
       <w:sz w:val="32"/>
       <w:szCs w:val="32"/>
     </w:rPr>
@@ -2753,7 +4681,7 @@
       <w:rFonts w:asciiTheme="majorHAnsi" w:eastAsiaTheme="majorEastAsia" w:hAnsiTheme="majorHAnsi" w:cstheme="majorBidi"/>
       <w:i/>
       <w:iCs/>
-      <w:color w:val="7C1646" w:themeColor="accent2" w:themeShade="80"/>
+      <w:color w:val="520740" w:themeColor="accent2" w:themeShade="80"/>
       <w:sz w:val="28"/>
       <w:szCs w:val="28"/>
     </w:rPr>
@@ -2776,7 +4704,7 @@
     </w:pPr>
     <w:rPr>
       <w:rFonts w:asciiTheme="majorHAnsi" w:eastAsiaTheme="majorEastAsia" w:hAnsiTheme="majorHAnsi" w:cstheme="majorBidi"/>
-      <w:color w:val="B92168" w:themeColor="accent2" w:themeShade="BF"/>
+      <w:color w:val="7B0A60" w:themeColor="accent2" w:themeShade="BF"/>
       <w:sz w:val="24"/>
       <w:szCs w:val="24"/>
     </w:rPr>
@@ -2801,7 +4729,7 @@
       <w:rFonts w:asciiTheme="majorHAnsi" w:eastAsiaTheme="majorEastAsia" w:hAnsiTheme="majorHAnsi" w:cstheme="majorBidi"/>
       <w:i/>
       <w:iCs/>
-      <w:color w:val="7C1646" w:themeColor="accent2" w:themeShade="80"/>
+      <w:color w:val="520740" w:themeColor="accent2" w:themeShade="80"/>
       <w:sz w:val="24"/>
       <w:szCs w:val="24"/>
     </w:rPr>
@@ -2826,7 +4754,7 @@
       <w:rFonts w:asciiTheme="majorHAnsi" w:eastAsiaTheme="majorEastAsia" w:hAnsiTheme="majorHAnsi" w:cstheme="majorBidi"/>
       <w:b/>
       <w:bCs/>
-      <w:color w:val="7C1646" w:themeColor="accent2" w:themeShade="80"/>
+      <w:color w:val="520740" w:themeColor="accent2" w:themeShade="80"/>
       <w:sz w:val="22"/>
       <w:szCs w:val="22"/>
     </w:rPr>
@@ -2849,7 +4777,7 @@
     </w:pPr>
     <w:rPr>
       <w:rFonts w:asciiTheme="majorHAnsi" w:eastAsiaTheme="majorEastAsia" w:hAnsiTheme="majorHAnsi" w:cstheme="majorBidi"/>
-      <w:color w:val="7C1646" w:themeColor="accent2" w:themeShade="80"/>
+      <w:color w:val="520740" w:themeColor="accent2" w:themeShade="80"/>
       <w:sz w:val="22"/>
       <w:szCs w:val="22"/>
     </w:rPr>
@@ -2874,7 +4802,7 @@
       <w:rFonts w:asciiTheme="majorHAnsi" w:eastAsiaTheme="majorEastAsia" w:hAnsiTheme="majorHAnsi" w:cstheme="majorBidi"/>
       <w:i/>
       <w:iCs/>
-      <w:color w:val="7C1646" w:themeColor="accent2" w:themeShade="80"/>
+      <w:color w:val="520740" w:themeColor="accent2" w:themeShade="80"/>
       <w:sz w:val="22"/>
       <w:szCs w:val="22"/>
     </w:rPr>
@@ -2882,6 +4810,7 @@
   <w:style w:type="character" w:default="1" w:styleId="Fuentedeprrafopredeter">
     <w:name w:val="Default Paragraph Font"/>
     <w:uiPriority w:val="1"/>
+    <w:semiHidden/>
     <w:unhideWhenUsed/>
   </w:style>
   <w:style w:type="table" w:default="1" w:styleId="Tablanormal">
@@ -2926,7 +4855,7 @@
     <w:rsid w:val="00217523"/>
     <w:rPr>
       <w:rFonts w:asciiTheme="majorHAnsi" w:eastAsiaTheme="majorEastAsia" w:hAnsiTheme="majorHAnsi" w:cstheme="majorBidi"/>
-      <w:color w:val="DE478E" w:themeColor="accent2"/>
+      <w:color w:val="A50E82" w:themeColor="accent2"/>
       <w:sz w:val="36"/>
       <w:szCs w:val="36"/>
     </w:rPr>
@@ -2957,7 +4886,7 @@
     <w:rsid w:val="00217523"/>
     <w:rPr>
       <w:rFonts w:asciiTheme="majorHAnsi" w:eastAsiaTheme="majorEastAsia" w:hAnsiTheme="majorHAnsi" w:cstheme="majorBidi"/>
-      <w:color w:val="B92168" w:themeColor="accent2" w:themeShade="BF"/>
+      <w:color w:val="7B0A60" w:themeColor="accent2" w:themeShade="BF"/>
       <w:sz w:val="32"/>
       <w:szCs w:val="32"/>
     </w:rPr>
@@ -2973,7 +4902,7 @@
       <w:rFonts w:asciiTheme="majorHAnsi" w:eastAsiaTheme="majorEastAsia" w:hAnsiTheme="majorHAnsi" w:cstheme="majorBidi"/>
       <w:i/>
       <w:iCs/>
-      <w:color w:val="7C1646" w:themeColor="accent2" w:themeShade="80"/>
+      <w:color w:val="520740" w:themeColor="accent2" w:themeShade="80"/>
       <w:sz w:val="28"/>
       <w:szCs w:val="28"/>
     </w:rPr>
@@ -2987,7 +4916,7 @@
     <w:rsid w:val="00217523"/>
     <w:rPr>
       <w:rFonts w:asciiTheme="majorHAnsi" w:eastAsiaTheme="majorEastAsia" w:hAnsiTheme="majorHAnsi" w:cstheme="majorBidi"/>
-      <w:color w:val="B92168" w:themeColor="accent2" w:themeShade="BF"/>
+      <w:color w:val="7B0A60" w:themeColor="accent2" w:themeShade="BF"/>
       <w:sz w:val="24"/>
       <w:szCs w:val="24"/>
     </w:rPr>
@@ -3003,7 +4932,7 @@
       <w:rFonts w:asciiTheme="majorHAnsi" w:eastAsiaTheme="majorEastAsia" w:hAnsiTheme="majorHAnsi" w:cstheme="majorBidi"/>
       <w:i/>
       <w:iCs/>
-      <w:color w:val="7C1646" w:themeColor="accent2" w:themeShade="80"/>
+      <w:color w:val="520740" w:themeColor="accent2" w:themeShade="80"/>
       <w:sz w:val="24"/>
       <w:szCs w:val="24"/>
     </w:rPr>
@@ -3019,7 +4948,7 @@
       <w:rFonts w:asciiTheme="majorHAnsi" w:eastAsiaTheme="majorEastAsia" w:hAnsiTheme="majorHAnsi" w:cstheme="majorBidi"/>
       <w:b/>
       <w:bCs/>
-      <w:color w:val="7C1646" w:themeColor="accent2" w:themeShade="80"/>
+      <w:color w:val="520740" w:themeColor="accent2" w:themeShade="80"/>
       <w:sz w:val="22"/>
       <w:szCs w:val="22"/>
     </w:rPr>
@@ -3033,7 +4962,7 @@
     <w:rsid w:val="00217523"/>
     <w:rPr>
       <w:rFonts w:asciiTheme="majorHAnsi" w:eastAsiaTheme="majorEastAsia" w:hAnsiTheme="majorHAnsi" w:cstheme="majorBidi"/>
-      <w:color w:val="7C1646" w:themeColor="accent2" w:themeShade="80"/>
+      <w:color w:val="520740" w:themeColor="accent2" w:themeShade="80"/>
       <w:sz w:val="22"/>
       <w:szCs w:val="22"/>
     </w:rPr>
@@ -3049,7 +4978,7 @@
       <w:rFonts w:asciiTheme="majorHAnsi" w:eastAsiaTheme="majorEastAsia" w:hAnsiTheme="majorHAnsi" w:cstheme="majorBidi"/>
       <w:i/>
       <w:iCs/>
-      <w:color w:val="7C1646" w:themeColor="accent2" w:themeShade="80"/>
+      <w:color w:val="520740" w:themeColor="accent2" w:themeShade="80"/>
       <w:sz w:val="22"/>
       <w:szCs w:val="22"/>
     </w:rPr>
@@ -3167,6 +5096,7 @@
   </w:style>
   <w:style w:type="paragraph" w:styleId="Sinespaciado">
     <w:name w:val="No Spacing"/>
+    <w:link w:val="SinespaciadoCar"/>
     <w:uiPriority w:val="1"/>
     <w:qFormat/>
     <w:rsid w:val="00217523"/>
@@ -3217,7 +5147,7 @@
     <w:rsid w:val="00217523"/>
     <w:pPr>
       <w:pBdr>
-        <w:top w:val="single" w:sz="24" w:space="4" w:color="DE478E" w:themeColor="accent2"/>
+        <w:top w:val="single" w:sz="24" w:space="4" w:color="A50E82" w:themeColor="accent2"/>
       </w:pBdr>
       <w:spacing w:before="240" w:after="240" w:line="240" w:lineRule="auto"/>
       <w:ind w:left="936" w:right="936"/>
@@ -3268,7 +5198,7 @@
       <w:smallCaps w:val="0"/>
       <w:strike w:val="0"/>
       <w:dstrike w:val="0"/>
-      <w:color w:val="DE478E" w:themeColor="accent2"/>
+      <w:color w:val="A50E82" w:themeColor="accent2"/>
     </w:rPr>
   </w:style>
   <w:style w:type="character" w:styleId="Referenciasutil">
@@ -3320,7 +5250,6 @@
     <w:basedOn w:val="Ttulo1"/>
     <w:next w:val="Normal"/>
     <w:uiPriority w:val="39"/>
-    <w:semiHidden/>
     <w:unhideWhenUsed/>
     <w:qFormat/>
     <w:rsid w:val="00217523"/>
@@ -3347,13 +5276,88 @@
       </w:tblBorders>
     </w:tblPr>
   </w:style>
+  <w:style w:type="character" w:customStyle="1" w:styleId="SinespaciadoCar">
+    <w:name w:val="Sin espaciado Car"/>
+    <w:basedOn w:val="Fuentedeprrafopredeter"/>
+    <w:link w:val="Sinespaciado"/>
+    <w:uiPriority w:val="1"/>
+    <w:rsid w:val="003D5DCE"/>
+  </w:style>
+  <w:style w:type="paragraph" w:styleId="TDC2">
+    <w:name w:val="toc 2"/>
+    <w:basedOn w:val="Normal"/>
+    <w:next w:val="Normal"/>
+    <w:autoRedefine/>
+    <w:uiPriority w:val="39"/>
+    <w:unhideWhenUsed/>
+    <w:rsid w:val="006F50AC"/>
+    <w:pPr>
+      <w:spacing w:after="100"/>
+      <w:ind w:left="210"/>
+    </w:pPr>
+  </w:style>
+  <w:style w:type="character" w:styleId="Hipervnculo">
+    <w:name w:val="Hyperlink"/>
+    <w:basedOn w:val="Fuentedeprrafopredeter"/>
+    <w:uiPriority w:val="99"/>
+    <w:unhideWhenUsed/>
+    <w:rsid w:val="006F50AC"/>
+    <w:rPr>
+      <w:color w:val="0D2E46" w:themeColor="hyperlink"/>
+      <w:u w:val="single"/>
+    </w:rPr>
+  </w:style>
+  <w:style w:type="paragraph" w:styleId="Encabezado">
+    <w:name w:val="header"/>
+    <w:basedOn w:val="Normal"/>
+    <w:link w:val="EncabezadoCar"/>
+    <w:uiPriority w:val="99"/>
+    <w:unhideWhenUsed/>
+    <w:rsid w:val="006F50AC"/>
+    <w:pPr>
+      <w:tabs>
+        <w:tab w:val="center" w:pos="4419"/>
+        <w:tab w:val="right" w:pos="8838"/>
+      </w:tabs>
+      <w:spacing w:after="0" w:line="240" w:lineRule="auto"/>
+    </w:pPr>
+  </w:style>
+  <w:style w:type="character" w:customStyle="1" w:styleId="EncabezadoCar">
+    <w:name w:val="Encabezado Car"/>
+    <w:basedOn w:val="Fuentedeprrafopredeter"/>
+    <w:link w:val="Encabezado"/>
+    <w:uiPriority w:val="99"/>
+    <w:rsid w:val="006F50AC"/>
+  </w:style>
+  <w:style w:type="paragraph" w:styleId="Piedepgina">
+    <w:name w:val="footer"/>
+    <w:basedOn w:val="Normal"/>
+    <w:link w:val="PiedepginaCar"/>
+    <w:uiPriority w:val="99"/>
+    <w:unhideWhenUsed/>
+    <w:rsid w:val="006F50AC"/>
+    <w:pPr>
+      <w:tabs>
+        <w:tab w:val="center" w:pos="4419"/>
+        <w:tab w:val="right" w:pos="8838"/>
+      </w:tabs>
+      <w:spacing w:after="0" w:line="240" w:lineRule="auto"/>
+    </w:pPr>
+  </w:style>
+  <w:style w:type="character" w:customStyle="1" w:styleId="PiedepginaCar">
+    <w:name w:val="Pie de página Car"/>
+    <w:basedOn w:val="Fuentedeprrafopredeter"/>
+    <w:link w:val="Piedepgina"/>
+    <w:uiPriority w:val="99"/>
+    <w:rsid w:val="006F50AC"/>
+  </w:style>
 </w:styles>
 </file>
 
 <file path=word/theme/theme1.xml><?xml version="1.0" encoding="utf-8"?>
-<a:theme xmlns:a="http://schemas.openxmlformats.org/drawingml/2006/main" name="Galería">
+<a:theme xmlns:a="http://schemas.openxmlformats.org/drawingml/2006/main" name="Sector">
   <a:themeElements>
-    <a:clrScheme name="Galería">
+    <a:clrScheme name="Sector">
       <a:dk1>
         <a:sysClr val="windowText" lastClr="000000"/>
       </a:dk1>
@@ -3361,83 +5365,48 @@
         <a:sysClr val="window" lastClr="FFFFFF"/>
       </a:lt1>
       <a:dk2>
-        <a:srgbClr val="454545"/>
+        <a:srgbClr val="146194"/>
       </a:dk2>
       <a:lt2>
-        <a:srgbClr val="DFDBD5"/>
+        <a:srgbClr val="76DBF4"/>
       </a:lt2>
       <a:accent1>
-        <a:srgbClr val="B71E42"/>
+        <a:srgbClr val="052F61"/>
       </a:accent1>
       <a:accent2>
-        <a:srgbClr val="DE478E"/>
+        <a:srgbClr val="A50E82"/>
       </a:accent2>
       <a:accent3>
-        <a:srgbClr val="BC72F0"/>
+        <a:srgbClr val="14967C"/>
       </a:accent3>
       <a:accent4>
-        <a:srgbClr val="795FAF"/>
+        <a:srgbClr val="6A9E1F"/>
       </a:accent4>
       <a:accent5>
-        <a:srgbClr val="586EA6"/>
+        <a:srgbClr val="E87D37"/>
       </a:accent5>
       <a:accent6>
-        <a:srgbClr val="6892A0"/>
+        <a:srgbClr val="C62324"/>
       </a:accent6>
       <a:hlink>
-        <a:srgbClr val="FA2B5C"/>
+        <a:srgbClr val="0D2E46"/>
       </a:hlink>
       <a:folHlink>
-        <a:srgbClr val="BC658E"/>
+        <a:srgbClr val="356A95"/>
       </a:folHlink>
     </a:clrScheme>
-    <a:fontScheme name="Galería">
+    <a:fontScheme name="Sector">
       <a:majorFont>
-        <a:latin typeface="Gill Sans MT" panose="020B0502020104020203"/>
+        <a:latin typeface="Century Gothic" panose="020B0502020202020204"/>
         <a:ea typeface=""/>
         <a:cs typeface=""/>
-        <a:font script="Jpan" typeface="游ゴシック Light"/>
-        <a:font script="Hang" typeface="맑은 고딕"/>
-        <a:font script="Hans" typeface="等线 Light"/>
-        <a:font script="Hant" typeface="新細明體"/>
-        <a:font script="Arab" typeface="Times New Roman"/>
-        <a:font script="Hebr" typeface="Times New Roman"/>
-        <a:font script="Thai" typeface="Angsana New"/>
-        <a:font script="Ethi" typeface="Nyala"/>
-        <a:font script="Beng" typeface="Vrinda"/>
-        <a:font script="Gujr" typeface="Shruti"/>
-        <a:font script="Khmr" typeface="MoolBoran"/>
-        <a:font script="Knda" typeface="Tunga"/>
-        <a:font script="Guru" typeface="Raavi"/>
-        <a:font script="Cans" typeface="Euphemia"/>
-        <a:font script="Cher" typeface="Plantagenet Cherokee"/>
-        <a:font script="Yiii" typeface="Microsoft Yi Baiti"/>
-        <a:font script="Tibt" typeface="Microsoft Himalaya"/>
-        <a:font script="Thaa" typeface="MV Boli"/>
-        <a:font script="Deva" typeface="Mangal"/>
-        <a:font script="Telu" typeface="Gautami"/>
-        <a:font script="Taml" typeface="Latha"/>
-        <a:font script="Syrc" typeface="Estrangelo Edessa"/>
-        <a:font script="Orya" typeface="Kalinga"/>
-        <a:font script="Mlym" typeface="Kartika"/>
-        <a:font script="Laoo" typeface="DokChampa"/>
-        <a:font script="Sinh" typeface="Iskoola Pota"/>
-        <a:font script="Mong" typeface="Mongolian Baiti"/>
-        <a:font script="Viet" typeface="Times New Roman"/>
-        <a:font script="Uigh" typeface="Microsoft Uighur"/>
-        <a:font script="Geor" typeface="Sylfaen"/>
-      </a:majorFont>
-      <a:minorFont>
-        <a:latin typeface="Gill Sans MT" panose="020B0502020104020203"/>
-        <a:ea typeface=""/>
-        <a:cs typeface=""/>
-        <a:font script="Jpan" typeface="游ゴシック"/>
-        <a:font script="Hang" typeface="맑은 고딕"/>
-        <a:font script="Hans" typeface="等线"/>
-        <a:font script="Hant" typeface="新細明體"/>
-        <a:font script="Arab" typeface="Arial"/>
-        <a:font script="Hebr" typeface="Arial"/>
-        <a:font script="Thai" typeface="Cordia New"/>
+        <a:font script="Jpan" typeface="メイリオ"/>
+        <a:font script="Hang" typeface="HY중고딕"/>
+        <a:font script="Hans" typeface="幼圆"/>
+        <a:font script="Hant" typeface="微軟正黑體"/>
+        <a:font script="Arab" typeface="Tahoma"/>
+        <a:font script="Hebr" typeface="Gisha"/>
+        <a:font script="Thai" typeface="DilleniaUPC"/>
         <a:font script="Ethi" typeface="Nyala"/>
         <a:font script="Beng" typeface="Vrinda"/>
         <a:font script="Gujr" typeface="Shruti"/>
@@ -3458,12 +5427,47 @@
         <a:font script="Laoo" typeface="DokChampa"/>
         <a:font script="Sinh" typeface="Iskoola Pota"/>
         <a:font script="Mong" typeface="Mongolian Baiti"/>
-        <a:font script="Viet" typeface="Arial"/>
+        <a:font script="Viet" typeface="Tahoma"/>
+        <a:font script="Uigh" typeface="Microsoft Uighur"/>
+        <a:font script="Geor" typeface="Sylfaen"/>
+      </a:majorFont>
+      <a:minorFont>
+        <a:latin typeface="Century Gothic" panose="020B0502020202020204"/>
+        <a:ea typeface=""/>
+        <a:cs typeface=""/>
+        <a:font script="Jpan" typeface="メイリオ"/>
+        <a:font script="Hang" typeface="HY중고딕"/>
+        <a:font script="Hans" typeface="幼圆"/>
+        <a:font script="Hant" typeface="微軟正黑體"/>
+        <a:font script="Arab" typeface="Tahoma"/>
+        <a:font script="Hebr" typeface="Gisha"/>
+        <a:font script="Thai" typeface="DilleniaUPC"/>
+        <a:font script="Ethi" typeface="Nyala"/>
+        <a:font script="Beng" typeface="Vrinda"/>
+        <a:font script="Gujr" typeface="Shruti"/>
+        <a:font script="Khmr" typeface="DaunPenh"/>
+        <a:font script="Knda" typeface="Tunga"/>
+        <a:font script="Guru" typeface="Raavi"/>
+        <a:font script="Cans" typeface="Euphemia"/>
+        <a:font script="Cher" typeface="Plantagenet Cherokee"/>
+        <a:font script="Yiii" typeface="Microsoft Yi Baiti"/>
+        <a:font script="Tibt" typeface="Microsoft Himalaya"/>
+        <a:font script="Thaa" typeface="MV Boli"/>
+        <a:font script="Deva" typeface="Mangal"/>
+        <a:font script="Telu" typeface="Gautami"/>
+        <a:font script="Taml" typeface="Latha"/>
+        <a:font script="Syrc" typeface="Estrangelo Edessa"/>
+        <a:font script="Orya" typeface="Kalinga"/>
+        <a:font script="Mlym" typeface="Kartika"/>
+        <a:font script="Laoo" typeface="DokChampa"/>
+        <a:font script="Sinh" typeface="Iskoola Pota"/>
+        <a:font script="Mong" typeface="Mongolian Baiti"/>
+        <a:font script="Viet" typeface="Tahoma"/>
         <a:font script="Uigh" typeface="Microsoft Uighur"/>
         <a:font script="Geor" typeface="Sylfaen"/>
       </a:minorFont>
     </a:fontScheme>
-    <a:fmtScheme name="Galería">
+    <a:fmtScheme name="Sector">
       <a:fillStyleLst>
         <a:solidFill>
           <a:schemeClr val="phClr"/>
@@ -3472,18 +5476,16 @@
           <a:gsLst>
             <a:gs pos="0">
               <a:schemeClr val="phClr">
-                <a:tint val="54000"/>
-                <a:alpha val="100000"/>
-                <a:satMod val="105000"/>
+                <a:tint val="62000"/>
+                <a:hueMod val="94000"/>
+                <a:satMod val="140000"/>
                 <a:lumMod val="110000"/>
               </a:schemeClr>
             </a:gs>
             <a:gs pos="100000">
               <a:schemeClr val="phClr">
-                <a:tint val="78000"/>
-                <a:alpha val="92000"/>
-                <a:satMod val="109000"/>
-                <a:lumMod val="100000"/>
+                <a:tint val="84000"/>
+                <a:satMod val="160000"/>
               </a:schemeClr>
             </a:gs>
           </a:gsLst>
@@ -3494,22 +5496,15 @@
             <a:gs pos="0">
               <a:schemeClr val="phClr">
                 <a:tint val="98000"/>
-                <a:satMod val="110000"/>
-                <a:lumMod val="104000"/>
-              </a:schemeClr>
-            </a:gs>
-            <a:gs pos="69000">
-              <a:schemeClr val="phClr">
-                <a:shade val="88000"/>
+                <a:hueMod val="94000"/>
                 <a:satMod val="130000"/>
-                <a:lumMod val="92000"/>
+                <a:lumMod val="128000"/>
               </a:schemeClr>
             </a:gs>
             <a:gs pos="100000">
               <a:schemeClr val="phClr">
-                <a:shade val="78000"/>
-                <a:satMod val="130000"/>
-                <a:lumMod val="92000"/>
+                <a:shade val="94000"/>
+                <a:lumMod val="88000"/>
               </a:schemeClr>
             </a:gs>
           </a:gsLst>
@@ -3517,19 +5512,25 @@
         </a:gradFill>
       </a:fillStyleLst>
       <a:lnStyleLst>
-        <a:ln w="9525" cap="flat" cmpd="sng" algn="ctr">
+        <a:ln w="9525" cap="rnd" cmpd="sng" algn="ctr">
           <a:solidFill>
-            <a:schemeClr val="phClr"/>
+            <a:schemeClr val="phClr">
+              <a:tint val="76000"/>
+              <a:alpha val="60000"/>
+              <a:hueMod val="94000"/>
+            </a:schemeClr>
           </a:solidFill>
           <a:prstDash val="solid"/>
         </a:ln>
-        <a:ln w="15875" cap="flat" cmpd="sng" algn="ctr">
+        <a:ln w="15875" cap="rnd" cmpd="sng" algn="ctr">
           <a:solidFill>
-            <a:schemeClr val="phClr"/>
+            <a:schemeClr val="phClr">
+              <a:hueMod val="94000"/>
+            </a:schemeClr>
           </a:solidFill>
           <a:prstDash val="solid"/>
         </a:ln>
-        <a:ln w="22225" cap="flat" cmpd="sng" algn="ctr">
+        <a:ln w="28575" cap="rnd" cmpd="sng" algn="ctr">
           <a:solidFill>
             <a:schemeClr val="phClr"/>
           </a:solidFill>
@@ -3541,13 +5542,19 @@
           <a:effectLst/>
         </a:effectStyle>
         <a:effectStyle>
-          <a:effectLst/>
+          <a:effectLst>
+            <a:innerShdw blurRad="25400" dist="12700" dir="13500000">
+              <a:srgbClr val="000000">
+                <a:alpha val="45000"/>
+              </a:srgbClr>
+            </a:innerShdw>
+          </a:effectLst>
         </a:effectStyle>
         <a:effectStyle>
           <a:effectLst>
-            <a:outerShdw blurRad="50800" dist="50800" dir="5400000" sx="96000" sy="96000" rotWithShape="0">
+            <a:outerShdw blurRad="50800" dist="38100" dir="5400000" rotWithShape="0">
               <a:srgbClr val="000000">
-                <a:alpha val="48000"/>
+                <a:alpha val="46000"/>
               </a:srgbClr>
             </a:outerShdw>
           </a:effectLst>
@@ -3555,12 +5562,10 @@
             <a:camera prst="orthographicFront">
               <a:rot lat="0" lon="0" rev="0"/>
             </a:camera>
-            <a:lightRig rig="balanced" dir="t">
-              <a:rot lat="0" lon="0" rev="1080000"/>
-            </a:lightRig>
+            <a:lightRig rig="threePt" dir="t"/>
           </a:scene3d>
-          <a:sp3d>
-            <a:bevelT w="38100" h="12700" prst="softRound"/>
+          <a:sp3d prstMaterial="plastic">
+            <a:bevelT w="25400" h="25400"/>
           </a:sp3d>
         </a:effectStyle>
       </a:effectStyleLst>
@@ -3568,26 +5573,46 @@
         <a:solidFill>
           <a:schemeClr val="phClr"/>
         </a:solidFill>
-        <a:solidFill>
-          <a:schemeClr val="phClr"/>
-        </a:solidFill>
+        <a:gradFill rotWithShape="1">
+          <a:gsLst>
+            <a:gs pos="10000">
+              <a:schemeClr val="phClr">
+                <a:tint val="97000"/>
+                <a:hueMod val="92000"/>
+                <a:satMod val="169000"/>
+                <a:lumMod val="164000"/>
+              </a:schemeClr>
+            </a:gs>
+            <a:gs pos="100000">
+              <a:schemeClr val="phClr">
+                <a:shade val="96000"/>
+                <a:satMod val="120000"/>
+                <a:lumMod val="90000"/>
+              </a:schemeClr>
+            </a:gs>
+          </a:gsLst>
+          <a:lin ang="6120000" scaled="1"/>
+        </a:gradFill>
         <a:gradFill rotWithShape="1">
           <a:gsLst>
             <a:gs pos="0">
               <a:schemeClr val="phClr">
-                <a:tint val="94000"/>
-                <a:satMod val="80000"/>
-                <a:lumMod val="106000"/>
+                <a:tint val="97000"/>
+                <a:hueMod val="92000"/>
+                <a:satMod val="169000"/>
+                <a:lumMod val="164000"/>
               </a:schemeClr>
             </a:gs>
             <a:gs pos="100000">
               <a:schemeClr val="phClr">
-                <a:shade val="80000"/>
+                <a:shade val="96000"/>
+                <a:satMod val="120000"/>
+                <a:lumMod val="90000"/>
               </a:schemeClr>
             </a:gs>
           </a:gsLst>
           <a:path path="circle">
-            <a:fillToRect l="50000" t="50000" r="50000" b="50000"/>
+            <a:fillToRect b="100000"/>
           </a:path>
         </a:gradFill>
       </a:bgFillStyleLst>
@@ -3597,8 +5622,20 @@
   <a:extraClrSchemeLst/>
   <a:extLst>
     <a:ext uri="{05A4C25C-085E-4340-85A3-A5531E510DB2}">
-      <thm15:themeFamily xmlns:thm15="http://schemas.microsoft.com/office/thememl/2012/main" name="Gallery" id="{BBFCD31E-59A1-489D-B089-A3EAD7CAE12E}" vid="{F5E91637-A7B6-4E27-B710-77DA7014EE1E}"/>
+      <thm15:themeFamily xmlns:thm15="http://schemas.microsoft.com/office/thememl/2012/main" name="Slice" id="{0507925B-6AC9-4358-8E18-C330545D08F8}" vid="{13FEC7C6-62A9-40C4-99D2-581AACACAA2F}"/>
     </a:ext>
   </a:extLst>
 </a:theme>
+</file>
+
+<file path=customXml/item1.xml><?xml version="1.0" encoding="utf-8"?>
+<b:Sources xmlns:b="http://schemas.openxmlformats.org/officeDocument/2006/bibliography" xmlns="http://schemas.openxmlformats.org/officeDocument/2006/bibliography" SelectedStyle="\APASixthEditionOfficeOnline.xsl" StyleName="APA" Version="6"/>
+</file>
+
+<file path=customXml/itemProps1.xml><?xml version="1.0" encoding="utf-8"?>
+<ds:datastoreItem xmlns:ds="http://schemas.openxmlformats.org/officeDocument/2006/customXml" ds:itemID="{7C21699A-3276-41A0-91F3-5EB2F7194FCE}">
+  <ds:schemaRefs>
+    <ds:schemaRef ds:uri="http://schemas.openxmlformats.org/officeDocument/2006/bibliography"/>
+  </ds:schemaRefs>
+</ds:datastoreItem>
 </file>